--- a/analysis/outline.docx
+++ b/analysis/outline.docx
@@ -43,6 +43,15 @@
     </w:p>
     <w:sdt>
       <w:sdtPr>
+        <w:rPr>
+          <w:rFonts w:asciiTheme="minorHAnsi" w:eastAsiaTheme="minorHAnsi" w:hAnsiTheme="minorHAnsi" w:cstheme="minorBidi"/>
+          <w:color w:val="auto"/>
+          <w:kern w:val="2"/>
+          <w:sz w:val="22"/>
+          <w:szCs w:val="22"/>
+          <w:lang w:val="en-GB"/>
+          <w14:ligatures w14:val="standardContextual"/>
+        </w:rPr>
         <w:id w:val="583108763"/>
         <w:docPartObj>
           <w:docPartGallery w:val="Table of Contents"/>
@@ -51,16 +60,9 @@
       </w:sdtPr>
       <w:sdtEndPr>
         <w:rPr>
-          <w:rFonts w:asciiTheme="minorHAnsi" w:eastAsiaTheme="minorHAnsi" w:hAnsiTheme="minorHAnsi" w:cstheme="minorBidi"/>
           <w:b/>
           <w:bCs/>
           <w:noProof/>
-          <w:color w:val="auto"/>
-          <w:kern w:val="2"/>
-          <w:sz w:val="22"/>
-          <w:szCs w:val="22"/>
-          <w:lang w:val="en-GB"/>
-          <w14:ligatures w14:val="standardContextual"/>
         </w:rPr>
       </w:sdtEndPr>
       <w:sdtContent>
@@ -79,7 +81,9 @@
               <w:tab w:val="right" w:leader="dot" w:pos="9016"/>
             </w:tabs>
             <w:rPr>
+              <w:rFonts w:eastAsiaTheme="minorEastAsia"/>
               <w:noProof/>
+              <w:lang w:eastAsia="en-GB"/>
             </w:rPr>
           </w:pPr>
           <w:r>
@@ -91,7 +95,7 @@
           <w:r>
             <w:fldChar w:fldCharType="separate"/>
           </w:r>
-          <w:hyperlink w:anchor="_Toc149836710" w:history="1">
+          <w:hyperlink w:anchor="_Toc149992460" w:history="1">
             <w:r>
               <w:rPr>
                 <w:rStyle w:val="Hyperlink"/>
@@ -119,7 +123,7 @@
                 <w:noProof/>
                 <w:webHidden/>
               </w:rPr>
-              <w:instrText xml:space="preserve"> PAGEREF _Toc149836710 \h </w:instrText>
+              <w:instrText xml:space="preserve"> PAGEREF _Toc149992460 \h </w:instrText>
             </w:r>
             <w:r>
               <w:rPr>
@@ -157,10 +161,12 @@
               <w:tab w:val="right" w:leader="dot" w:pos="9016"/>
             </w:tabs>
             <w:rPr>
+              <w:rFonts w:eastAsiaTheme="minorEastAsia"/>
               <w:noProof/>
+              <w:lang w:eastAsia="en-GB"/>
             </w:rPr>
           </w:pPr>
-          <w:hyperlink w:anchor="_Toc149836711" w:history="1">
+          <w:hyperlink w:anchor="_Toc149992461" w:history="1">
             <w:r>
               <w:rPr>
                 <w:rStyle w:val="Hyperlink"/>
@@ -188,7 +194,7 @@
                 <w:noProof/>
                 <w:webHidden/>
               </w:rPr>
-              <w:instrText xml:space="preserve"> PAGEREF _Toc149836711 \h </w:instrText>
+              <w:instrText xml:space="preserve"> PAGEREF _Toc149992461 \h </w:instrText>
             </w:r>
             <w:r>
               <w:rPr>
@@ -226,10 +232,12 @@
               <w:tab w:val="right" w:leader="dot" w:pos="9016"/>
             </w:tabs>
             <w:rPr>
+              <w:rFonts w:eastAsiaTheme="minorEastAsia"/>
               <w:noProof/>
+              <w:lang w:eastAsia="en-GB"/>
             </w:rPr>
           </w:pPr>
-          <w:hyperlink w:anchor="_Toc149836712" w:history="1">
+          <w:hyperlink w:anchor="_Toc149992462" w:history="1">
             <w:r>
               <w:rPr>
                 <w:rStyle w:val="Hyperlink"/>
@@ -257,7 +265,7 @@
                 <w:noProof/>
                 <w:webHidden/>
               </w:rPr>
-              <w:instrText xml:space="preserve"> PAGEREF _Toc149836712 \h </w:instrText>
+              <w:instrText xml:space="preserve"> PAGEREF _Toc149992462 \h </w:instrText>
             </w:r>
             <w:r>
               <w:rPr>
@@ -295,10 +303,12 @@
               <w:tab w:val="right" w:leader="dot" w:pos="9016"/>
             </w:tabs>
             <w:rPr>
+              <w:rFonts w:eastAsiaTheme="minorEastAsia"/>
               <w:noProof/>
+              <w:lang w:eastAsia="en-GB"/>
             </w:rPr>
           </w:pPr>
-          <w:hyperlink w:anchor="_Toc149836713" w:history="1">
+          <w:hyperlink w:anchor="_Toc149992463" w:history="1">
             <w:r>
               <w:rPr>
                 <w:rStyle w:val="Hyperlink"/>
@@ -326,7 +336,7 @@
                 <w:noProof/>
                 <w:webHidden/>
               </w:rPr>
-              <w:instrText xml:space="preserve"> PAGEREF _Toc149836713 \h </w:instrText>
+              <w:instrText xml:space="preserve"> PAGEREF _Toc149992463 \h </w:instrText>
             </w:r>
             <w:r>
               <w:rPr>
@@ -346,7 +356,149 @@
                 <w:noProof/>
                 <w:webHidden/>
               </w:rPr>
-              <w:t>2</w:t>
+              <w:t>3</w:t>
+            </w:r>
+            <w:r>
+              <w:rPr>
+                <w:noProof/>
+                <w:webHidden/>
+              </w:rPr>
+              <w:fldChar w:fldCharType="end"/>
+            </w:r>
+          </w:hyperlink>
+        </w:p>
+        <w:p>
+          <w:pPr>
+            <w:pStyle w:val="TOC2"/>
+            <w:tabs>
+              <w:tab w:val="right" w:leader="dot" w:pos="9016"/>
+            </w:tabs>
+            <w:rPr>
+              <w:rFonts w:eastAsiaTheme="minorEastAsia"/>
+              <w:noProof/>
+              <w:lang w:eastAsia="en-GB"/>
+            </w:rPr>
+          </w:pPr>
+          <w:hyperlink w:anchor="_Toc149992464" w:history="1">
+            <w:r>
+              <w:rPr>
+                <w:rStyle w:val="Hyperlink"/>
+                <w:noProof/>
+                <w:lang w:val="en-150"/>
+              </w:rPr>
+              <w:t>Regional Cooperation Agreements: Value added by participating.</w:t>
+            </w:r>
+            <w:r>
+              <w:rPr>
+                <w:noProof/>
+                <w:webHidden/>
+              </w:rPr>
+              <w:tab/>
+            </w:r>
+            <w:r>
+              <w:rPr>
+                <w:noProof/>
+                <w:webHidden/>
+              </w:rPr>
+              <w:fldChar w:fldCharType="begin"/>
+            </w:r>
+            <w:r>
+              <w:rPr>
+                <w:noProof/>
+                <w:webHidden/>
+              </w:rPr>
+              <w:instrText xml:space="preserve"> PAGEREF _Toc149992464 \h </w:instrText>
+            </w:r>
+            <w:r>
+              <w:rPr>
+                <w:noProof/>
+                <w:webHidden/>
+              </w:rPr>
+            </w:r>
+            <w:r>
+              <w:rPr>
+                <w:noProof/>
+                <w:webHidden/>
+              </w:rPr>
+              <w:fldChar w:fldCharType="separate"/>
+            </w:r>
+            <w:r>
+              <w:rPr>
+                <w:noProof/>
+                <w:webHidden/>
+              </w:rPr>
+              <w:t>4</w:t>
+            </w:r>
+            <w:r>
+              <w:rPr>
+                <w:noProof/>
+                <w:webHidden/>
+              </w:rPr>
+              <w:fldChar w:fldCharType="end"/>
+            </w:r>
+          </w:hyperlink>
+        </w:p>
+        <w:p>
+          <w:pPr>
+            <w:pStyle w:val="TOC2"/>
+            <w:tabs>
+              <w:tab w:val="right" w:leader="dot" w:pos="9016"/>
+            </w:tabs>
+            <w:rPr>
+              <w:rFonts w:eastAsiaTheme="minorEastAsia"/>
+              <w:noProof/>
+              <w:lang w:eastAsia="en-GB"/>
+            </w:rPr>
+          </w:pPr>
+          <w:hyperlink w:anchor="_Toc149992465" w:history="1">
+            <w:r>
+              <w:rPr>
+                <w:rStyle w:val="Hyperlink"/>
+                <w:noProof/>
+                <w:lang w:val="en-150"/>
+              </w:rPr>
+              <w:t>Future perspective: Importance of the TCP in achieving results in the future.</w:t>
+            </w:r>
+            <w:r>
+              <w:rPr>
+                <w:noProof/>
+                <w:webHidden/>
+              </w:rPr>
+              <w:tab/>
+            </w:r>
+            <w:r>
+              <w:rPr>
+                <w:noProof/>
+                <w:webHidden/>
+              </w:rPr>
+              <w:fldChar w:fldCharType="begin"/>
+            </w:r>
+            <w:r>
+              <w:rPr>
+                <w:noProof/>
+                <w:webHidden/>
+              </w:rPr>
+              <w:instrText xml:space="preserve"> PAGEREF _Toc149992465 \h </w:instrText>
+            </w:r>
+            <w:r>
+              <w:rPr>
+                <w:noProof/>
+                <w:webHidden/>
+              </w:rPr>
+            </w:r>
+            <w:r>
+              <w:rPr>
+                <w:noProof/>
+                <w:webHidden/>
+              </w:rPr>
+              <w:fldChar w:fldCharType="separate"/>
+            </w:r>
+            <w:r>
+              <w:rPr>
+                <w:noProof/>
+                <w:webHidden/>
+              </w:rPr>
+              <w:t>5</w:t>
             </w:r>
             <w:r>
               <w:rPr>
@@ -364,10 +516,12 @@
               <w:tab w:val="right" w:leader="dot" w:pos="9016"/>
             </w:tabs>
             <w:rPr>
+              <w:rFonts w:eastAsiaTheme="minorEastAsia"/>
               <w:noProof/>
+              <w:lang w:eastAsia="en-GB"/>
             </w:rPr>
           </w:pPr>
-          <w:hyperlink w:anchor="_Toc149836714" w:history="1">
+          <w:hyperlink w:anchor="_Toc149992466" w:history="1">
             <w:r>
               <w:rPr>
                 <w:rStyle w:val="Hyperlink"/>
@@ -395,7 +549,7 @@
                 <w:noProof/>
                 <w:webHidden/>
               </w:rPr>
-              <w:instrText xml:space="preserve"> PAGEREF _Toc149836714 \h </w:instrText>
+              <w:instrText xml:space="preserve"> PAGEREF _Toc149992466 \h </w:instrText>
             </w:r>
             <w:r>
               <w:rPr>
@@ -415,7 +569,7 @@
                 <w:noProof/>
                 <w:webHidden/>
               </w:rPr>
-              <w:t>3</w:t>
+              <w:t>6</w:t>
             </w:r>
             <w:r>
               <w:rPr>
@@ -433,10 +587,12 @@
               <w:tab w:val="right" w:leader="dot" w:pos="9016"/>
             </w:tabs>
             <w:rPr>
+              <w:rFonts w:eastAsiaTheme="minorEastAsia"/>
               <w:noProof/>
+              <w:lang w:eastAsia="en-GB"/>
             </w:rPr>
           </w:pPr>
-          <w:hyperlink w:anchor="_Toc149836715" w:history="1">
+          <w:hyperlink w:anchor="_Toc149992467" w:history="1">
             <w:r>
               <w:rPr>
                 <w:rStyle w:val="Hyperlink"/>
@@ -464,7 +620,7 @@
                 <w:noProof/>
                 <w:webHidden/>
               </w:rPr>
-              <w:instrText xml:space="preserve"> PAGEREF _Toc149836715 \h </w:instrText>
+              <w:instrText xml:space="preserve"> PAGEREF _Toc149992467 \h </w:instrText>
             </w:r>
             <w:r>
               <w:rPr>
@@ -484,7 +640,7 @@
                 <w:noProof/>
                 <w:webHidden/>
               </w:rPr>
-              <w:t>3</w:t>
+              <w:t>6</w:t>
             </w:r>
             <w:r>
               <w:rPr>
@@ -502,10 +658,12 @@
               <w:tab w:val="right" w:leader="dot" w:pos="9016"/>
             </w:tabs>
             <w:rPr>
+              <w:rFonts w:eastAsiaTheme="minorEastAsia"/>
               <w:noProof/>
+              <w:lang w:eastAsia="en-GB"/>
             </w:rPr>
           </w:pPr>
-          <w:hyperlink w:anchor="_Toc149836716" w:history="1">
+          <w:hyperlink w:anchor="_Toc149992468" w:history="1">
             <w:r>
               <w:rPr>
                 <w:rStyle w:val="Hyperlink"/>
@@ -533,7 +691,7 @@
                 <w:noProof/>
                 <w:webHidden/>
               </w:rPr>
-              <w:instrText xml:space="preserve"> PAGEREF _Toc149836716 \h </w:instrText>
+              <w:instrText xml:space="preserve"> PAGEREF _Toc149992468 \h </w:instrText>
             </w:r>
             <w:r>
               <w:rPr>
@@ -553,7 +711,7 @@
                 <w:noProof/>
                 <w:webHidden/>
               </w:rPr>
-              <w:t>3</w:t>
+              <w:t>6</w:t>
             </w:r>
             <w:r>
               <w:rPr>
@@ -571,10 +729,12 @@
               <w:tab w:val="right" w:leader="dot" w:pos="9016"/>
             </w:tabs>
             <w:rPr>
+              <w:rFonts w:eastAsiaTheme="minorEastAsia"/>
               <w:noProof/>
+              <w:lang w:eastAsia="en-GB"/>
             </w:rPr>
           </w:pPr>
-          <w:hyperlink w:anchor="_Toc149836717" w:history="1">
+          <w:hyperlink w:anchor="_Toc149992469" w:history="1">
             <w:r>
               <w:rPr>
                 <w:rStyle w:val="Hyperlink"/>
@@ -602,7 +762,7 @@
                 <w:noProof/>
                 <w:webHidden/>
               </w:rPr>
-              <w:instrText xml:space="preserve"> PAGEREF _Toc149836717 \h </w:instrText>
+              <w:instrText xml:space="preserve"> PAGEREF _Toc149992469 \h </w:instrText>
             </w:r>
             <w:r>
               <w:rPr>
@@ -622,7 +782,7 @@
                 <w:noProof/>
                 <w:webHidden/>
               </w:rPr>
-              <w:t>3</w:t>
+              <w:t>6</w:t>
             </w:r>
             <w:r>
               <w:rPr>
@@ -640,10 +800,12 @@
               <w:tab w:val="right" w:leader="dot" w:pos="9016"/>
             </w:tabs>
             <w:rPr>
+              <w:rFonts w:eastAsiaTheme="minorEastAsia"/>
               <w:noProof/>
+              <w:lang w:eastAsia="en-GB"/>
             </w:rPr>
           </w:pPr>
-          <w:hyperlink w:anchor="_Toc149836718" w:history="1">
+          <w:hyperlink w:anchor="_Toc149992470" w:history="1">
             <w:r>
               <w:rPr>
                 <w:rStyle w:val="Hyperlink"/>
@@ -671,7 +833,7 @@
                 <w:noProof/>
                 <w:webHidden/>
               </w:rPr>
-              <w:instrText xml:space="preserve"> PAGEREF _Toc149836718 \h </w:instrText>
+              <w:instrText xml:space="preserve"> PAGEREF _Toc149992470 \h </w:instrText>
             </w:r>
             <w:r>
               <w:rPr>
@@ -691,7 +853,7 @@
                 <w:noProof/>
                 <w:webHidden/>
               </w:rPr>
-              <w:t>3</w:t>
+              <w:t>6</w:t>
             </w:r>
             <w:r>
               <w:rPr>
@@ -735,7 +897,7 @@
           <w:lang w:val="en-150"/>
         </w:rPr>
       </w:pPr>
-      <w:bookmarkStart w:id="0" w:name="_Toc149836710"/>
+      <w:bookmarkStart w:id="0" w:name="_Toc149992460"/>
       <w:r>
         <w:rPr>
           <w:lang w:val="en-150"/>
@@ -758,7 +920,7 @@
           <w:lang w:val="en-150"/>
         </w:rPr>
       </w:pPr>
-      <w:bookmarkStart w:id="1" w:name="_Toc149836711"/>
+      <w:bookmarkStart w:id="1" w:name="_Toc149992461"/>
       <w:r>
         <w:rPr>
           <w:lang w:val="en-150"/>
@@ -880,13 +1042,7 @@
         <w:rPr>
           <w:lang w:val="en-150"/>
         </w:rPr>
-        <w:t>Chart below shows a rapid scan of the results.</w:t>
-      </w:r>
-      <w:r>
-        <w:rPr>
-          <w:lang w:val="en-150"/>
-        </w:rPr>
-        <w:t xml:space="preserve"> The chart is grouping by thematic area only to serve as an example of how these data could be analysed.</w:t>
+        <w:t>Chart below shows a rapid scan of the results. The chart is grouping by thematic area only to serve as an example of how these data could be analysed.</w:t>
       </w:r>
     </w:p>
     <w:p>
@@ -959,7 +1115,7 @@
           <w:lang w:val="en-150"/>
         </w:rPr>
       </w:pPr>
-      <w:bookmarkStart w:id="2" w:name="_Toc149836712"/>
+      <w:bookmarkStart w:id="2" w:name="_Toc149992462"/>
       <w:r>
         <w:rPr>
           <w:lang w:val="en-150"/>
@@ -1070,19 +1226,7 @@
         <w:rPr>
           <w:lang w:val="en-150"/>
         </w:rPr>
-        <w:t>5</w:t>
-      </w:r>
-      <w:r>
-        <w:rPr>
-          <w:lang w:val="en-150"/>
-        </w:rPr>
-        <w:t>3</w:t>
-      </w:r>
-      <w:r>
-        <w:rPr>
-          <w:lang w:val="en-150"/>
-        </w:rPr>
-        <w:t xml:space="preserve"> out of the 181 respondents answered all the questions in this section.</w:t>
+        <w:t>53 out of the 181 respondents answered all the questions in this section.</w:t>
       </w:r>
     </w:p>
     <w:p>
@@ -1141,7 +1285,7 @@
         </w:rPr>
         <w:lastRenderedPageBreak/>
         <w:drawing>
-          <wp:inline distT="0" distB="0" distL="0" distR="0" wp14:anchorId="0FE0B72D" wp14:editId="00800D5F">
+          <wp:inline distT="0" distB="0" distL="0" distR="0" wp14:anchorId="0FE0B72D" wp14:editId="3E3978B2">
             <wp:extent cx="5731510" cy="5594350"/>
             <wp:effectExtent l="0" t="0" r="2540" b="0"/>
             <wp:docPr id="395957005" name="Picture 2" descr="A screenshot of a computer screen&#10;&#10;Description automatically generated"/>
@@ -1190,7 +1334,7 @@
           <w:lang w:val="en-150"/>
         </w:rPr>
       </w:pPr>
-      <w:bookmarkStart w:id="3" w:name="_Toc149836713"/>
+      <w:bookmarkStart w:id="3" w:name="_Toc149992463"/>
       <w:r>
         <w:rPr>
           <w:lang w:val="en-150"/>
@@ -1344,7 +1488,7 @@
         </w:rPr>
         <w:lastRenderedPageBreak/>
         <w:drawing>
-          <wp:inline distT="0" distB="0" distL="0" distR="0" wp14:anchorId="2F4CBC0D" wp14:editId="234E51D9">
+          <wp:inline distT="0" distB="0" distL="0" distR="0" wp14:anchorId="2F4CBC0D" wp14:editId="4192F7CE">
             <wp:extent cx="5731510" cy="5594350"/>
             <wp:effectExtent l="0" t="0" r="2540" b="0"/>
             <wp:docPr id="1807014696" name="Picture 3" descr="A screenshot of a computer&#10;&#10;Description automatically generated"/>
@@ -1388,19 +1532,436 @@
     </w:p>
     <w:p>
       <w:pPr>
+        <w:rPr>
+          <w:lang w:val="en-150"/>
+        </w:rPr>
+      </w:pPr>
+    </w:p>
+    <w:p>
+      <w:pPr>
+        <w:pStyle w:val="Heading2"/>
+        <w:rPr>
+          <w:lang w:val="en-150"/>
+        </w:rPr>
+      </w:pPr>
+      <w:bookmarkStart w:id="4" w:name="_Toc149992464"/>
+      <w:r>
+        <w:rPr>
+          <w:lang w:val="en-150"/>
+        </w:rPr>
+        <w:t>Regional Cooperation Agreements: Value added by participating.</w:t>
+      </w:r>
+      <w:bookmarkEnd w:id="4"/>
+    </w:p>
+    <w:p>
+      <w:pPr>
+        <w:rPr>
+          <w:lang w:val="en-150"/>
+        </w:rPr>
+      </w:pPr>
+      <w:r>
+        <w:rPr>
+          <w:b/>
+          <w:bCs/>
+          <w:lang w:val="en-150"/>
+        </w:rPr>
+        <w:t>From NLO1:</w:t>
+      </w:r>
+      <w:r>
+        <w:rPr>
+          <w:lang w:val="en-150"/>
+        </w:rPr>
+        <w:t xml:space="preserve"> </w:t>
+      </w:r>
+      <w:r>
+        <w:rPr>
+          <w:lang w:val="en-150"/>
+        </w:rPr>
+        <w:t>What has been the value added by participating in activities led by the Regional Cooperation</w:t>
+      </w:r>
+      <w:r>
+        <w:rPr>
+          <w:lang w:val="en-150"/>
+        </w:rPr>
+        <w:t xml:space="preserve"> </w:t>
+      </w:r>
+      <w:r>
+        <w:rPr>
+          <w:lang w:val="en-150"/>
+        </w:rPr>
+        <w:t>Agreements in the context of the TC Programme?</w:t>
+      </w:r>
+    </w:p>
+    <w:p>
+      <w:pPr>
+        <w:pStyle w:val="ListParagraph"/>
+        <w:numPr>
+          <w:ilvl w:val="0"/>
+          <w:numId w:val="1"/>
+        </w:numPr>
+        <w:rPr>
+          <w:lang w:val="en-150"/>
+        </w:rPr>
+      </w:pPr>
+      <w:r>
+        <w:rPr>
+          <w:lang w:val="en-150"/>
+        </w:rPr>
+        <w:t xml:space="preserve">Could be aggregated by theme, region, </w:t>
+      </w:r>
+      <w:proofErr w:type="spellStart"/>
+      <w:proofErr w:type="gramStart"/>
+      <w:r>
+        <w:rPr>
+          <w:lang w:val="en-150"/>
+        </w:rPr>
+        <w:t>foa</w:t>
+      </w:r>
+      <w:proofErr w:type="spellEnd"/>
+      <w:proofErr w:type="gramEnd"/>
+    </w:p>
+    <w:p>
+      <w:pPr>
+        <w:pStyle w:val="ListParagraph"/>
+        <w:numPr>
+          <w:ilvl w:val="0"/>
+          <w:numId w:val="1"/>
+        </w:numPr>
+        <w:rPr>
+          <w:lang w:val="en-150"/>
+        </w:rPr>
+      </w:pPr>
+      <w:r>
+        <w:rPr>
+          <w:lang w:val="en-150"/>
+        </w:rPr>
+        <w:t>QA of responses: 67 respondents (out of 181) skipped this section without responding a single question.</w:t>
+      </w:r>
+    </w:p>
+    <w:p>
+      <w:pPr>
+        <w:pStyle w:val="ListParagraph"/>
+        <w:numPr>
+          <w:ilvl w:val="0"/>
+          <w:numId w:val="1"/>
+        </w:numPr>
+        <w:rPr>
+          <w:lang w:val="en-150"/>
+        </w:rPr>
+      </w:pPr>
+      <w:r>
+        <w:rPr>
+          <w:lang w:val="en-150"/>
+        </w:rPr>
+        <w:t>Example of how the data could be analysed.</w:t>
+      </w:r>
+    </w:p>
+    <w:p>
+      <w:pPr>
+        <w:pStyle w:val="ListParagraph"/>
+        <w:rPr>
+          <w:lang w:val="en-150"/>
+        </w:rPr>
+      </w:pPr>
+    </w:p>
+    <w:p>
+      <w:pPr>
+        <w:pStyle w:val="ListParagraph"/>
+        <w:rPr>
+          <w:lang w:val="en-150"/>
+        </w:rPr>
+      </w:pPr>
+    </w:p>
+    <w:p>
+      <w:pPr>
+        <w:pStyle w:val="ListParagraph"/>
+        <w:rPr>
+          <w:lang w:val="en-150"/>
+        </w:rPr>
+      </w:pPr>
+    </w:p>
+    <w:p>
+      <w:pPr>
+        <w:pStyle w:val="ListParagraph"/>
+        <w:rPr>
+          <w:lang w:val="en-150"/>
+        </w:rPr>
+      </w:pPr>
+    </w:p>
+    <w:p>
+      <w:pPr>
+        <w:pStyle w:val="ListParagraph"/>
+        <w:rPr>
+          <w:lang w:val="en-150"/>
+        </w:rPr>
+      </w:pPr>
+      <w:r>
+        <w:rPr>
+          <w:noProof/>
+          <w:lang w:val="en-150"/>
+        </w:rPr>
+        <w:lastRenderedPageBreak/>
+        <w:drawing>
+          <wp:anchor distT="0" distB="0" distL="114300" distR="114300" simplePos="0" relativeHeight="251658240" behindDoc="0" locked="0" layoutInCell="1" allowOverlap="1" wp14:anchorId="11E46019" wp14:editId="3E258CAF">
+            <wp:simplePos x="0" y="0"/>
+            <wp:positionH relativeFrom="column">
+              <wp:posOffset>28575</wp:posOffset>
+            </wp:positionH>
+            <wp:positionV relativeFrom="paragraph">
+              <wp:posOffset>372</wp:posOffset>
+            </wp:positionV>
+            <wp:extent cx="5868000" cy="4590512"/>
+            <wp:effectExtent l="0" t="0" r="0" b="635"/>
+            <wp:wrapTopAndBottom/>
+            <wp:docPr id="100717531" name="Picture 1" descr="A screenshot of a graph&#10;&#10;Description automatically generated"/>
+            <wp:cNvGraphicFramePr>
+              <a:graphicFrameLocks xmlns:a="http://schemas.openxmlformats.org/drawingml/2006/main" noChangeAspect="1"/>
+            </wp:cNvGraphicFramePr>
+            <a:graphic xmlns:a="http://schemas.openxmlformats.org/drawingml/2006/main">
+              <a:graphicData uri="http://schemas.openxmlformats.org/drawingml/2006/picture">
+                <pic:pic xmlns:pic="http://schemas.openxmlformats.org/drawingml/2006/picture">
+                  <pic:nvPicPr>
+                    <pic:cNvPr id="100717531" name="Picture 1" descr="A screenshot of a graph&#10;&#10;Description automatically generated"/>
+                    <pic:cNvPicPr/>
+                  </pic:nvPicPr>
+                  <pic:blipFill>
+                    <a:blip r:embed="rId9" cstate="print">
+                      <a:extLst>
+                        <a:ext uri="{28A0092B-C50C-407E-A947-70E740481C1C}">
+                          <a14:useLocalDpi xmlns:a14="http://schemas.microsoft.com/office/drawing/2010/main" val="0"/>
+                        </a:ext>
+                      </a:extLst>
+                    </a:blip>
+                    <a:stretch>
+                      <a:fillRect/>
+                    </a:stretch>
+                  </pic:blipFill>
+                  <pic:spPr>
+                    <a:xfrm>
+                      <a:off x="0" y="0"/>
+                      <a:ext cx="5868000" cy="4590512"/>
+                    </a:xfrm>
+                    <a:prstGeom prst="rect">
+                      <a:avLst/>
+                    </a:prstGeom>
+                  </pic:spPr>
+                </pic:pic>
+              </a:graphicData>
+            </a:graphic>
+          </wp:anchor>
+        </w:drawing>
+      </w:r>
+    </w:p>
+    <w:p>
+      <w:pPr>
+        <w:rPr>
+          <w:lang w:val="en-150"/>
+        </w:rPr>
+      </w:pPr>
+    </w:p>
+    <w:p>
+      <w:pPr>
+        <w:pStyle w:val="Heading2"/>
+        <w:rPr>
+          <w:lang w:val="en-150"/>
+        </w:rPr>
+      </w:pPr>
+      <w:bookmarkStart w:id="5" w:name="_Toc149992465"/>
+      <w:r>
+        <w:rPr>
+          <w:lang w:val="en-150"/>
+        </w:rPr>
+        <w:t>Future perspective: Importance of the TCP in achieving results in the future.</w:t>
+      </w:r>
+      <w:bookmarkEnd w:id="5"/>
+    </w:p>
+    <w:p>
+      <w:pPr>
+        <w:rPr>
+          <w:lang w:val="en-150"/>
+        </w:rPr>
+      </w:pPr>
+      <w:r>
+        <w:rPr>
+          <w:b/>
+          <w:bCs/>
+          <w:lang w:val="en-150"/>
+        </w:rPr>
+        <w:t>From NLO1:</w:t>
+      </w:r>
+      <w:r>
+        <w:rPr>
+          <w:lang w:val="en-150"/>
+        </w:rPr>
+        <w:t xml:space="preserve"> </w:t>
+      </w:r>
+      <w:r>
+        <w:rPr>
+          <w:lang w:val="en-150"/>
+        </w:rPr>
+        <w:t>To the best of your knowledge (based for example on the CPF or on any current trends of</w:t>
+      </w:r>
+      <w:r>
+        <w:rPr>
+          <w:lang w:val="en-150"/>
+        </w:rPr>
+        <w:t xml:space="preserve"> </w:t>
+      </w:r>
+      <w:r>
+        <w:rPr>
+          <w:lang w:val="en-150"/>
+        </w:rPr>
+        <w:t xml:space="preserve">engagement), how important will the contribution of the TC programme be in </w:t>
+      </w:r>
+      <w:proofErr w:type="spellStart"/>
+      <w:r>
+        <w:rPr>
+          <w:lang w:val="en-150"/>
+        </w:rPr>
+        <w:t>achievingresults</w:t>
+      </w:r>
+      <w:proofErr w:type="spellEnd"/>
+      <w:r>
+        <w:rPr>
+          <w:lang w:val="en-150"/>
+        </w:rPr>
+        <w:t xml:space="preserve"> in the following areas in your country over the next 5-10 years?</w:t>
+      </w:r>
+      <w:r>
+        <w:rPr>
+          <w:lang w:val="en-150"/>
+        </w:rPr>
+        <w:cr/>
+      </w:r>
+    </w:p>
+    <w:p>
+      <w:pPr>
+        <w:pStyle w:val="ListParagraph"/>
+        <w:numPr>
+          <w:ilvl w:val="0"/>
+          <w:numId w:val="1"/>
+        </w:numPr>
+        <w:rPr>
+          <w:lang w:val="en-150"/>
+        </w:rPr>
+      </w:pPr>
+      <w:r>
+        <w:rPr>
+          <w:lang w:val="en-150"/>
+        </w:rPr>
+        <w:t xml:space="preserve">Could be aggregated by region, theme, </w:t>
+      </w:r>
+      <w:proofErr w:type="gramStart"/>
+      <w:r>
+        <w:rPr>
+          <w:lang w:val="en-150"/>
+        </w:rPr>
+        <w:t>improvement</w:t>
+      </w:r>
+      <w:proofErr w:type="gramEnd"/>
+    </w:p>
+    <w:p>
+      <w:pPr>
+        <w:pStyle w:val="ListParagraph"/>
+        <w:numPr>
+          <w:ilvl w:val="0"/>
+          <w:numId w:val="1"/>
+        </w:numPr>
+        <w:rPr>
+          <w:lang w:val="en-150"/>
+        </w:rPr>
+      </w:pPr>
+      <w:r>
+        <w:rPr>
+          <w:lang w:val="en-150"/>
+        </w:rPr>
+        <w:lastRenderedPageBreak/>
+        <w:t xml:space="preserve">QA of responses: 84 of the 181 respondents did not respond to this </w:t>
+      </w:r>
+      <w:proofErr w:type="spellStart"/>
+      <w:r>
+        <w:rPr>
+          <w:lang w:val="en-150"/>
+        </w:rPr>
+        <w:t>sectionExample</w:t>
+      </w:r>
+      <w:proofErr w:type="spellEnd"/>
+      <w:r>
+        <w:rPr>
+          <w:lang w:val="en-150"/>
+        </w:rPr>
+        <w:t xml:space="preserve"> of how these data could be analysed:</w:t>
+      </w:r>
+      <w:r>
+        <w:rPr>
+          <w:noProof/>
+          <w:lang w:val="en-150"/>
+        </w:rPr>
+        <w:drawing>
+          <wp:inline distT="0" distB="0" distL="0" distR="0" wp14:anchorId="59B289BA" wp14:editId="24A94119">
+            <wp:extent cx="5731510" cy="4483735"/>
+            <wp:effectExtent l="0" t="0" r="2540" b="0"/>
+            <wp:docPr id="872131912" name="Picture 2" descr="A screenshot of a graph&#10;&#10;Description automatically generated"/>
+            <wp:cNvGraphicFramePr>
+              <a:graphicFrameLocks xmlns:a="http://schemas.openxmlformats.org/drawingml/2006/main" noChangeAspect="1"/>
+            </wp:cNvGraphicFramePr>
+            <a:graphic xmlns:a="http://schemas.openxmlformats.org/drawingml/2006/main">
+              <a:graphicData uri="http://schemas.openxmlformats.org/drawingml/2006/picture">
+                <pic:pic xmlns:pic="http://schemas.openxmlformats.org/drawingml/2006/picture">
+                  <pic:nvPicPr>
+                    <pic:cNvPr id="872131912" name="Picture 2" descr="A screenshot of a graph&#10;&#10;Description automatically generated"/>
+                    <pic:cNvPicPr/>
+                  </pic:nvPicPr>
+                  <pic:blipFill>
+                    <a:blip r:embed="rId10" cstate="print">
+                      <a:extLst>
+                        <a:ext uri="{28A0092B-C50C-407E-A947-70E740481C1C}">
+                          <a14:useLocalDpi xmlns:a14="http://schemas.microsoft.com/office/drawing/2010/main" val="0"/>
+                        </a:ext>
+                      </a:extLst>
+                    </a:blip>
+                    <a:stretch>
+                      <a:fillRect/>
+                    </a:stretch>
+                  </pic:blipFill>
+                  <pic:spPr>
+                    <a:xfrm>
+                      <a:off x="0" y="0"/>
+                      <a:ext cx="5731510" cy="4483735"/>
+                    </a:xfrm>
+                    <a:prstGeom prst="rect">
+                      <a:avLst/>
+                    </a:prstGeom>
+                  </pic:spPr>
+                </pic:pic>
+              </a:graphicData>
+            </a:graphic>
+          </wp:inline>
+        </w:drawing>
+      </w:r>
+    </w:p>
+    <w:p>
+      <w:pPr>
+        <w:rPr>
+          <w:lang w:val="en-150"/>
+        </w:rPr>
+      </w:pPr>
+    </w:p>
+    <w:p>
+      <w:pPr>
         <w:pStyle w:val="Heading1"/>
         <w:rPr>
           <w:lang w:val="en-150"/>
         </w:rPr>
       </w:pPr>
-      <w:bookmarkStart w:id="4" w:name="_Toc149836714"/>
+      <w:bookmarkStart w:id="6" w:name="_Toc149992466"/>
       <w:r>
         <w:rPr>
           <w:lang w:val="en-150"/>
         </w:rPr>
         <w:t>Health and Nutrition</w:t>
       </w:r>
-      <w:bookmarkEnd w:id="4"/>
+      <w:bookmarkEnd w:id="6"/>
     </w:p>
     <w:p>
       <w:pPr>
@@ -1409,14 +1970,14 @@
           <w:lang w:val="en-150"/>
         </w:rPr>
       </w:pPr>
-      <w:bookmarkStart w:id="5" w:name="_Toc149836715"/>
+      <w:bookmarkStart w:id="7" w:name="_Toc149992467"/>
       <w:r>
         <w:rPr>
           <w:lang w:val="en-150"/>
         </w:rPr>
         <w:t>Energy Planning and Nuclear Power</w:t>
       </w:r>
-      <w:bookmarkEnd w:id="5"/>
+      <w:bookmarkEnd w:id="7"/>
     </w:p>
     <w:p>
       <w:pPr>
@@ -1425,14 +1986,14 @@
           <w:lang w:val="en-150"/>
         </w:rPr>
       </w:pPr>
-      <w:bookmarkStart w:id="6" w:name="_Toc149836716"/>
+      <w:bookmarkStart w:id="8" w:name="_Toc149992468"/>
       <w:r>
         <w:rPr>
           <w:lang w:val="en-150"/>
         </w:rPr>
         <w:t>Industrial Applications and Radiation Technology</w:t>
       </w:r>
-      <w:bookmarkEnd w:id="6"/>
+      <w:bookmarkEnd w:id="8"/>
     </w:p>
     <w:p>
       <w:pPr>
@@ -1441,14 +2002,14 @@
           <w:lang w:val="en-150"/>
         </w:rPr>
       </w:pPr>
-      <w:bookmarkStart w:id="7" w:name="_Toc149836717"/>
+      <w:bookmarkStart w:id="9" w:name="_Toc149992469"/>
       <w:r>
         <w:rPr>
           <w:lang w:val="en-150"/>
         </w:rPr>
         <w:t>Water and Environment</w:t>
       </w:r>
-      <w:bookmarkEnd w:id="7"/>
+      <w:bookmarkEnd w:id="9"/>
     </w:p>
     <w:p>
       <w:pPr>
@@ -1457,14 +2018,14 @@
           <w:lang w:val="en-150"/>
         </w:rPr>
       </w:pPr>
-      <w:bookmarkStart w:id="8" w:name="_Toc149836718"/>
+      <w:bookmarkStart w:id="10" w:name="_Toc149992470"/>
       <w:r>
         <w:rPr>
           <w:lang w:val="en-150"/>
         </w:rPr>
         <w:t>Nuclear Safety and Security</w:t>
       </w:r>
-      <w:bookmarkEnd w:id="8"/>
+      <w:bookmarkEnd w:id="10"/>
     </w:p>
     <w:sectPr>
       <w:pgSz w:w="11906" w:h="16838"/>

--- a/analysis/outline.docx
+++ b/analysis/outline.docx
@@ -95,7 +95,7 @@
           <w:r>
             <w:fldChar w:fldCharType="separate"/>
           </w:r>
-          <w:hyperlink w:anchor="_Toc149992460" w:history="1">
+          <w:hyperlink w:anchor="_Toc150162013" w:history="1">
             <w:r>
               <w:rPr>
                 <w:rStyle w:val="Hyperlink"/>
@@ -123,7 +123,7 @@
                 <w:noProof/>
                 <w:webHidden/>
               </w:rPr>
-              <w:instrText xml:space="preserve"> PAGEREF _Toc149992460 \h </w:instrText>
+              <w:instrText xml:space="preserve"> PAGEREF _Toc150162013 \h </w:instrText>
             </w:r>
             <w:r>
               <w:rPr>
@@ -166,7 +166,7 @@
               <w:lang w:eastAsia="en-GB"/>
             </w:rPr>
           </w:pPr>
-          <w:hyperlink w:anchor="_Toc149992461" w:history="1">
+          <w:hyperlink w:anchor="_Toc150162014" w:history="1">
             <w:r>
               <w:rPr>
                 <w:rStyle w:val="Hyperlink"/>
@@ -194,7 +194,7 @@
                 <w:noProof/>
                 <w:webHidden/>
               </w:rPr>
-              <w:instrText xml:space="preserve"> PAGEREF _Toc149992461 \h </w:instrText>
+              <w:instrText xml:space="preserve"> PAGEREF _Toc150162014 \h </w:instrText>
             </w:r>
             <w:r>
               <w:rPr>
@@ -237,7 +237,7 @@
               <w:lang w:eastAsia="en-GB"/>
             </w:rPr>
           </w:pPr>
-          <w:hyperlink w:anchor="_Toc149992462" w:history="1">
+          <w:hyperlink w:anchor="_Toc150162015" w:history="1">
             <w:r>
               <w:rPr>
                 <w:rStyle w:val="Hyperlink"/>
@@ -265,7 +265,7 @@
                 <w:noProof/>
                 <w:webHidden/>
               </w:rPr>
-              <w:instrText xml:space="preserve"> PAGEREF _Toc149992462 \h </w:instrText>
+              <w:instrText xml:space="preserve"> PAGEREF _Toc150162015 \h </w:instrText>
             </w:r>
             <w:r>
               <w:rPr>
@@ -308,7 +308,7 @@
               <w:lang w:eastAsia="en-GB"/>
             </w:rPr>
           </w:pPr>
-          <w:hyperlink w:anchor="_Toc149992463" w:history="1">
+          <w:hyperlink w:anchor="_Toc150162016" w:history="1">
             <w:r>
               <w:rPr>
                 <w:rStyle w:val="Hyperlink"/>
@@ -336,7 +336,7 @@
                 <w:noProof/>
                 <w:webHidden/>
               </w:rPr>
-              <w:instrText xml:space="preserve"> PAGEREF _Toc149992463 \h </w:instrText>
+              <w:instrText xml:space="preserve"> PAGEREF _Toc150162016 \h </w:instrText>
             </w:r>
             <w:r>
               <w:rPr>
@@ -379,7 +379,7 @@
               <w:lang w:eastAsia="en-GB"/>
             </w:rPr>
           </w:pPr>
-          <w:hyperlink w:anchor="_Toc149992464" w:history="1">
+          <w:hyperlink w:anchor="_Toc150162017" w:history="1">
             <w:r>
               <w:rPr>
                 <w:rStyle w:val="Hyperlink"/>
@@ -407,7 +407,7 @@
                 <w:noProof/>
                 <w:webHidden/>
               </w:rPr>
-              <w:instrText xml:space="preserve"> PAGEREF _Toc149992464 \h </w:instrText>
+              <w:instrText xml:space="preserve"> PAGEREF _Toc150162017 \h </w:instrText>
             </w:r>
             <w:r>
               <w:rPr>
@@ -450,7 +450,7 @@
               <w:lang w:eastAsia="en-GB"/>
             </w:rPr>
           </w:pPr>
-          <w:hyperlink w:anchor="_Toc149992465" w:history="1">
+          <w:hyperlink w:anchor="_Toc150162018" w:history="1">
             <w:r>
               <w:rPr>
                 <w:rStyle w:val="Hyperlink"/>
@@ -478,7 +478,7 @@
                 <w:noProof/>
                 <w:webHidden/>
               </w:rPr>
-              <w:instrText xml:space="preserve"> PAGEREF _Toc149992465 \h </w:instrText>
+              <w:instrText xml:space="preserve"> PAGEREF _Toc150162018 \h </w:instrText>
             </w:r>
             <w:r>
               <w:rPr>
@@ -499,6 +499,77 @@
                 <w:webHidden/>
               </w:rPr>
               <w:t>5</w:t>
+            </w:r>
+            <w:r>
+              <w:rPr>
+                <w:noProof/>
+                <w:webHidden/>
+              </w:rPr>
+              <w:fldChar w:fldCharType="end"/>
+            </w:r>
+          </w:hyperlink>
+        </w:p>
+        <w:p>
+          <w:pPr>
+            <w:pStyle w:val="TOC2"/>
+            <w:tabs>
+              <w:tab w:val="right" w:leader="dot" w:pos="9016"/>
+            </w:tabs>
+            <w:rPr>
+              <w:rFonts w:eastAsiaTheme="minorEastAsia"/>
+              <w:noProof/>
+              <w:lang w:eastAsia="en-GB"/>
+            </w:rPr>
+          </w:pPr>
+          <w:hyperlink w:anchor="_Toc150162019" w:history="1">
+            <w:r>
+              <w:rPr>
+                <w:rStyle w:val="Hyperlink"/>
+                <w:noProof/>
+                <w:lang w:val="en-150"/>
+              </w:rPr>
+              <w:t>Visibility: Contribution of the TCP to the socio-economic development of countries.</w:t>
+            </w:r>
+            <w:r>
+              <w:rPr>
+                <w:noProof/>
+                <w:webHidden/>
+              </w:rPr>
+              <w:tab/>
+            </w:r>
+            <w:r>
+              <w:rPr>
+                <w:noProof/>
+                <w:webHidden/>
+              </w:rPr>
+              <w:fldChar w:fldCharType="begin"/>
+            </w:r>
+            <w:r>
+              <w:rPr>
+                <w:noProof/>
+                <w:webHidden/>
+              </w:rPr>
+              <w:instrText xml:space="preserve"> PAGEREF _Toc150162019 \h </w:instrText>
+            </w:r>
+            <w:r>
+              <w:rPr>
+                <w:noProof/>
+                <w:webHidden/>
+              </w:rPr>
+            </w:r>
+            <w:r>
+              <w:rPr>
+                <w:noProof/>
+                <w:webHidden/>
+              </w:rPr>
+              <w:fldChar w:fldCharType="separate"/>
+            </w:r>
+            <w:r>
+              <w:rPr>
+                <w:noProof/>
+                <w:webHidden/>
+              </w:rPr>
+              <w:t>6</w:t>
             </w:r>
             <w:r>
               <w:rPr>
@@ -521,7 +592,7 @@
               <w:lang w:eastAsia="en-GB"/>
             </w:rPr>
           </w:pPr>
-          <w:hyperlink w:anchor="_Toc149992466" w:history="1">
+          <w:hyperlink w:anchor="_Toc150162020" w:history="1">
             <w:r>
               <w:rPr>
                 <w:rStyle w:val="Hyperlink"/>
@@ -549,7 +620,7 @@
                 <w:noProof/>
                 <w:webHidden/>
               </w:rPr>
-              <w:instrText xml:space="preserve"> PAGEREF _Toc149992466 \h </w:instrText>
+              <w:instrText xml:space="preserve"> PAGEREF _Toc150162020 \h </w:instrText>
             </w:r>
             <w:r>
               <w:rPr>
@@ -569,7 +640,7 @@
                 <w:noProof/>
                 <w:webHidden/>
               </w:rPr>
-              <w:t>6</w:t>
+              <w:t>7</w:t>
             </w:r>
             <w:r>
               <w:rPr>
@@ -592,7 +663,7 @@
               <w:lang w:eastAsia="en-GB"/>
             </w:rPr>
           </w:pPr>
-          <w:hyperlink w:anchor="_Toc149992467" w:history="1">
+          <w:hyperlink w:anchor="_Toc150162021" w:history="1">
             <w:r>
               <w:rPr>
                 <w:rStyle w:val="Hyperlink"/>
@@ -620,7 +691,7 @@
                 <w:noProof/>
                 <w:webHidden/>
               </w:rPr>
-              <w:instrText xml:space="preserve"> PAGEREF _Toc149992467 \h </w:instrText>
+              <w:instrText xml:space="preserve"> PAGEREF _Toc150162021 \h </w:instrText>
             </w:r>
             <w:r>
               <w:rPr>
@@ -640,7 +711,7 @@
                 <w:noProof/>
                 <w:webHidden/>
               </w:rPr>
-              <w:t>6</w:t>
+              <w:t>7</w:t>
             </w:r>
             <w:r>
               <w:rPr>
@@ -663,7 +734,7 @@
               <w:lang w:eastAsia="en-GB"/>
             </w:rPr>
           </w:pPr>
-          <w:hyperlink w:anchor="_Toc149992468" w:history="1">
+          <w:hyperlink w:anchor="_Toc150162022" w:history="1">
             <w:r>
               <w:rPr>
                 <w:rStyle w:val="Hyperlink"/>
@@ -691,7 +762,7 @@
                 <w:noProof/>
                 <w:webHidden/>
               </w:rPr>
-              <w:instrText xml:space="preserve"> PAGEREF _Toc149992468 \h </w:instrText>
+              <w:instrText xml:space="preserve"> PAGEREF _Toc150162022 \h </w:instrText>
             </w:r>
             <w:r>
               <w:rPr>
@@ -711,7 +782,7 @@
                 <w:noProof/>
                 <w:webHidden/>
               </w:rPr>
-              <w:t>6</w:t>
+              <w:t>7</w:t>
             </w:r>
             <w:r>
               <w:rPr>
@@ -734,7 +805,7 @@
               <w:lang w:eastAsia="en-GB"/>
             </w:rPr>
           </w:pPr>
-          <w:hyperlink w:anchor="_Toc149992469" w:history="1">
+          <w:hyperlink w:anchor="_Toc150162023" w:history="1">
             <w:r>
               <w:rPr>
                 <w:rStyle w:val="Hyperlink"/>
@@ -762,7 +833,7 @@
                 <w:noProof/>
                 <w:webHidden/>
               </w:rPr>
-              <w:instrText xml:space="preserve"> PAGEREF _Toc149992469 \h </w:instrText>
+              <w:instrText xml:space="preserve"> PAGEREF _Toc150162023 \h </w:instrText>
             </w:r>
             <w:r>
               <w:rPr>
@@ -782,7 +853,7 @@
                 <w:noProof/>
                 <w:webHidden/>
               </w:rPr>
-              <w:t>6</w:t>
+              <w:t>7</w:t>
             </w:r>
             <w:r>
               <w:rPr>
@@ -805,7 +876,7 @@
               <w:lang w:eastAsia="en-GB"/>
             </w:rPr>
           </w:pPr>
-          <w:hyperlink w:anchor="_Toc149992470" w:history="1">
+          <w:hyperlink w:anchor="_Toc150162024" w:history="1">
             <w:r>
               <w:rPr>
                 <w:rStyle w:val="Hyperlink"/>
@@ -833,7 +904,7 @@
                 <w:noProof/>
                 <w:webHidden/>
               </w:rPr>
-              <w:instrText xml:space="preserve"> PAGEREF _Toc149992470 \h </w:instrText>
+              <w:instrText xml:space="preserve"> PAGEREF _Toc150162024 \h </w:instrText>
             </w:r>
             <w:r>
               <w:rPr>
@@ -853,7 +924,7 @@
                 <w:noProof/>
                 <w:webHidden/>
               </w:rPr>
-              <w:t>6</w:t>
+              <w:t>7</w:t>
             </w:r>
             <w:r>
               <w:rPr>
@@ -889,6 +960,12 @@
           <w:lang w:val="en-150"/>
         </w:rPr>
       </w:pPr>
+      <w:r>
+        <w:rPr>
+          <w:lang w:val="en-150"/>
+        </w:rPr>
+        <w:br w:type="page"/>
+      </w:r>
     </w:p>
     <w:p>
       <w:pPr>
@@ -897,11 +974,12 @@
           <w:lang w:val="en-150"/>
         </w:rPr>
       </w:pPr>
-      <w:bookmarkStart w:id="0" w:name="_Toc149992460"/>
-      <w:r>
-        <w:rPr>
-          <w:lang w:val="en-150"/>
-        </w:rPr>
+      <w:bookmarkStart w:id="0" w:name="_Toc150162013"/>
+      <w:r>
+        <w:rPr>
+          <w:lang w:val="en-150"/>
+        </w:rPr>
+        <w:lastRenderedPageBreak/>
         <w:t>Food and Agriculture</w:t>
       </w:r>
       <w:bookmarkEnd w:id="0"/>
@@ -920,7 +998,7 @@
           <w:lang w:val="en-150"/>
         </w:rPr>
       </w:pPr>
-      <w:bookmarkStart w:id="1" w:name="_Toc149992461"/>
+      <w:bookmarkStart w:id="1" w:name="_Toc150162014"/>
       <w:r>
         <w:rPr>
           <w:lang w:val="en-150"/>
@@ -952,14 +1030,12 @@
         </w:rPr>
         <w:t xml:space="preserve">How would you define the degree to which the TC programme has contributed </w:t>
       </w:r>
-      <w:proofErr w:type="gramStart"/>
-      <w:r>
-        <w:rPr>
-          <w:lang w:val="en-150"/>
-        </w:rPr>
-        <w:t>in</w:t>
-      </w:r>
-      <w:proofErr w:type="gramEnd"/>
+      <w:r>
+        <w:rPr>
+          <w:lang w:val="en-150"/>
+        </w:rPr>
+        <w:t>to</w:t>
+      </w:r>
       <w:r>
         <w:rPr>
           <w:lang w:val="en-150"/>
@@ -988,7 +1064,7 @@
         <w:rPr>
           <w:lang w:val="en-150"/>
         </w:rPr>
-        <w:t>Could be aggregated by thematic area, and by FOA.</w:t>
+        <w:t xml:space="preserve">QA of the responses: 47% of the answers were left unanswered. </w:t>
       </w:r>
     </w:p>
     <w:p>
@@ -1006,7 +1082,7 @@
         <w:rPr>
           <w:lang w:val="en-150"/>
         </w:rPr>
-        <w:t xml:space="preserve">QA of the responses: 47% of the answers were left unanswered. </w:t>
+        <w:t>50 out of the 181 respondents answered all the questions in this section.</w:t>
       </w:r>
     </w:p>
     <w:p>
@@ -1024,7 +1100,41 @@
         <w:rPr>
           <w:lang w:val="en-150"/>
         </w:rPr>
-        <w:t>50 out of the 181 respondents answered all the questions in this section.</w:t>
+        <w:t>The data c</w:t>
+      </w:r>
+      <w:proofErr w:type="spellStart"/>
+      <w:r>
+        <w:rPr>
+          <w:lang w:val="en-150"/>
+        </w:rPr>
+        <w:t>ould</w:t>
+      </w:r>
+      <w:proofErr w:type="spellEnd"/>
+      <w:r>
+        <w:rPr>
+          <w:lang w:val="en-150"/>
+        </w:rPr>
+        <w:t xml:space="preserve"> be aggregated by thematic area, </w:t>
+      </w:r>
+      <w:r>
+        <w:rPr>
+          <w:lang w:val="en-150"/>
+        </w:rPr>
+        <w:t xml:space="preserve">region, country, </w:t>
+      </w:r>
+      <w:proofErr w:type="spellStart"/>
+      <w:r>
+        <w:rPr>
+          <w:lang w:val="en-150"/>
+        </w:rPr>
+        <w:t>foa</w:t>
+      </w:r>
+      <w:proofErr w:type="spellEnd"/>
+      <w:r>
+        <w:rPr>
+          <w:lang w:val="en-150"/>
+        </w:rPr>
+        <w:t>.</w:t>
       </w:r>
     </w:p>
     <w:p>
@@ -1042,12 +1152,24 @@
         <w:rPr>
           <w:lang w:val="en-150"/>
         </w:rPr>
-        <w:t>Chart below shows a rapid scan of the results. The chart is grouping by thematic area only to serve as an example of how these data could be analysed.</w:t>
-      </w:r>
-    </w:p>
-    <w:p>
-      <w:pPr>
-        <w:pStyle w:val="ListParagraph"/>
+        <w:t xml:space="preserve">Chart below shows a rapid scan of the </w:t>
+      </w:r>
+      <w:r>
+        <w:rPr>
+          <w:lang w:val="en-150"/>
+        </w:rPr>
+        <w:t>answers given by region.</w:t>
+      </w:r>
+    </w:p>
+    <w:p>
+      <w:pPr>
+        <w:rPr>
+          <w:lang w:val="en-150"/>
+        </w:rPr>
+      </w:pPr>
+    </w:p>
+    <w:p>
+      <w:pPr>
         <w:rPr>
           <w:lang w:val="en-150"/>
         </w:rPr>
@@ -1057,12 +1179,11 @@
           <w:noProof/>
           <w:lang w:val="en-150"/>
         </w:rPr>
-        <w:lastRenderedPageBreak/>
         <w:drawing>
-          <wp:inline distT="0" distB="0" distL="0" distR="0" wp14:anchorId="426988AD" wp14:editId="50A01A4C">
-            <wp:extent cx="4425916" cy="4320000"/>
-            <wp:effectExtent l="0" t="0" r="0" b="4445"/>
-            <wp:docPr id="1794006225" name="Picture 1" descr="A screenshot of a computer screen&#10;&#10;Description automatically generated"/>
+          <wp:inline distT="0" distB="0" distL="0" distR="0" wp14:anchorId="5165D803" wp14:editId="5338D848">
+            <wp:extent cx="5731510" cy="4448810"/>
+            <wp:effectExtent l="0" t="0" r="2540" b="8890"/>
+            <wp:docPr id="1444789942" name="Picture 3" descr="A screenshot of a graph&#10;&#10;Description automatically generated"/>
             <wp:cNvGraphicFramePr>
               <a:graphicFrameLocks xmlns:a="http://schemas.openxmlformats.org/drawingml/2006/main" noChangeAspect="1"/>
             </wp:cNvGraphicFramePr>
@@ -1070,7 +1191,7 @@
               <a:graphicData uri="http://schemas.openxmlformats.org/drawingml/2006/picture">
                 <pic:pic xmlns:pic="http://schemas.openxmlformats.org/drawingml/2006/picture">
                   <pic:nvPicPr>
-                    <pic:cNvPr id="1794006225" name="Picture 1" descr="A screenshot of a computer screen&#10;&#10;Description automatically generated"/>
+                    <pic:cNvPr id="1444789942" name="Picture 3" descr="A screenshot of a graph&#10;&#10;Description automatically generated"/>
                     <pic:cNvPicPr/>
                   </pic:nvPicPr>
                   <pic:blipFill>
@@ -1088,7 +1209,7 @@
                   <pic:spPr>
                     <a:xfrm>
                       <a:off x="0" y="0"/>
-                      <a:ext cx="4425916" cy="4320000"/>
+                      <a:ext cx="5731510" cy="4448810"/>
                     </a:xfrm>
                     <a:prstGeom prst="rect">
                       <a:avLst/>
@@ -1103,19 +1224,12 @@
     </w:p>
     <w:p>
       <w:pPr>
-        <w:rPr>
-          <w:lang w:val="en-150"/>
-        </w:rPr>
-      </w:pPr>
-    </w:p>
-    <w:p>
-      <w:pPr>
         <w:pStyle w:val="Heading2"/>
         <w:rPr>
           <w:lang w:val="en-150"/>
         </w:rPr>
       </w:pPr>
-      <w:bookmarkStart w:id="2" w:name="_Toc149992462"/>
+      <w:bookmarkStart w:id="2" w:name="_Toc150162015"/>
       <w:r>
         <w:rPr>
           <w:lang w:val="en-150"/>
@@ -1285,7 +1399,7 @@
         </w:rPr>
         <w:lastRenderedPageBreak/>
         <w:drawing>
-          <wp:inline distT="0" distB="0" distL="0" distR="0" wp14:anchorId="0FE0B72D" wp14:editId="3E3978B2">
+          <wp:inline distT="0" distB="0" distL="0" distR="0" wp14:anchorId="0FE0B72D" wp14:editId="3C9BA441">
             <wp:extent cx="5731510" cy="5594350"/>
             <wp:effectExtent l="0" t="0" r="2540" b="0"/>
             <wp:docPr id="395957005" name="Picture 2" descr="A screenshot of a computer screen&#10;&#10;Description automatically generated"/>
@@ -1334,7 +1448,7 @@
           <w:lang w:val="en-150"/>
         </w:rPr>
       </w:pPr>
-      <w:bookmarkStart w:id="3" w:name="_Toc149992463"/>
+      <w:bookmarkStart w:id="3" w:name="_Toc150162016"/>
       <w:r>
         <w:rPr>
           <w:lang w:val="en-150"/>
@@ -1488,7 +1602,7 @@
         </w:rPr>
         <w:lastRenderedPageBreak/>
         <w:drawing>
-          <wp:inline distT="0" distB="0" distL="0" distR="0" wp14:anchorId="2F4CBC0D" wp14:editId="4192F7CE">
+          <wp:inline distT="0" distB="0" distL="0" distR="0" wp14:anchorId="2F4CBC0D" wp14:editId="10C6FB19">
             <wp:extent cx="5731510" cy="5594350"/>
             <wp:effectExtent l="0" t="0" r="2540" b="0"/>
             <wp:docPr id="1807014696" name="Picture 3" descr="A screenshot of a computer&#10;&#10;Description automatically generated"/>
@@ -1544,7 +1658,7 @@
           <w:lang w:val="en-150"/>
         </w:rPr>
       </w:pPr>
-      <w:bookmarkStart w:id="4" w:name="_Toc149992464"/>
+      <w:bookmarkStart w:id="4" w:name="_Toc150162017"/>
       <w:r>
         <w:rPr>
           <w:lang w:val="en-150"/>
@@ -1766,7 +1880,7 @@
           <w:lang w:val="en-150"/>
         </w:rPr>
       </w:pPr>
-      <w:bookmarkStart w:id="5" w:name="_Toc149992465"/>
+      <w:bookmarkStart w:id="5" w:name="_Toc150162018"/>
       <w:r>
         <w:rPr>
           <w:lang w:val="en-150"/>
@@ -1826,12 +1940,6 @@
           <w:lang w:val="en-150"/>
         </w:rPr>
         <w:t xml:space="preserve"> in the following areas in your country over the next 5-10 years?</w:t>
-      </w:r>
-      <w:r>
-        <w:rPr>
-          <w:lang w:val="en-150"/>
-        </w:rPr>
-        <w:cr/>
       </w:r>
     </w:p>
     <w:p>
@@ -1839,7 +1947,7 @@
         <w:pStyle w:val="ListParagraph"/>
         <w:numPr>
           <w:ilvl w:val="0"/>
-          <w:numId w:val="1"/>
+          <w:numId w:val="2"/>
         </w:numPr>
         <w:rPr>
           <w:lang w:val="en-150"/>
@@ -1851,21 +1959,19 @@
         </w:rPr>
         <w:t xml:space="preserve">Could be aggregated by region, theme, </w:t>
       </w:r>
-      <w:proofErr w:type="gramStart"/>
-      <w:r>
-        <w:rPr>
-          <w:lang w:val="en-150"/>
-        </w:rPr>
-        <w:t>improvement</w:t>
-      </w:r>
-      <w:proofErr w:type="gramEnd"/>
+      <w:r>
+        <w:rPr>
+          <w:lang w:val="en-150"/>
+        </w:rPr>
+        <w:t>improvement.</w:t>
+      </w:r>
     </w:p>
     <w:p>
       <w:pPr>
         <w:pStyle w:val="ListParagraph"/>
         <w:numPr>
           <w:ilvl w:val="0"/>
-          <w:numId w:val="1"/>
+          <w:numId w:val="2"/>
         </w:numPr>
         <w:rPr>
           <w:lang w:val="en-150"/>
@@ -1875,28 +1981,54 @@
         <w:rPr>
           <w:lang w:val="en-150"/>
         </w:rPr>
+        <w:t xml:space="preserve">QA of responses: 84 of the 181 respondents did not respond to this </w:t>
+      </w:r>
+      <w:proofErr w:type="gramStart"/>
+      <w:r>
+        <w:rPr>
+          <w:lang w:val="en-150"/>
+        </w:rPr>
+        <w:t>section</w:t>
+      </w:r>
+      <w:proofErr w:type="gramEnd"/>
+    </w:p>
+    <w:p>
+      <w:pPr>
+        <w:pStyle w:val="ListParagraph"/>
+        <w:numPr>
+          <w:ilvl w:val="0"/>
+          <w:numId w:val="2"/>
+        </w:numPr>
+        <w:rPr>
+          <w:lang w:val="en-150"/>
+        </w:rPr>
+      </w:pPr>
+      <w:r>
+        <w:rPr>
+          <w:lang w:val="en-150"/>
+        </w:rPr>
+        <w:t>Example of how these data could be analysed:</w:t>
+      </w:r>
+    </w:p>
+    <w:p>
+      <w:pPr>
+        <w:rPr>
+          <w:lang w:val="en-150"/>
+        </w:rPr>
+      </w:pPr>
+    </w:p>
+    <w:p>
+      <w:pPr>
+        <w:rPr>
+          <w:lang w:val="en-150"/>
+        </w:rPr>
+      </w:pPr>
+      <w:r>
+        <w:rPr>
+          <w:noProof/>
+          <w:lang w:val="en-150"/>
+        </w:rPr>
         <w:lastRenderedPageBreak/>
-        <w:t xml:space="preserve">QA of responses: 84 of the 181 respondents did not respond to this </w:t>
-      </w:r>
-      <w:proofErr w:type="spellStart"/>
-      <w:r>
-        <w:rPr>
-          <w:lang w:val="en-150"/>
-        </w:rPr>
-        <w:t>sectionExample</w:t>
-      </w:r>
-      <w:proofErr w:type="spellEnd"/>
-      <w:r>
-        <w:rPr>
-          <w:lang w:val="en-150"/>
-        </w:rPr>
-        <w:t xml:space="preserve"> of how these data could be analysed:</w:t>
-      </w:r>
-      <w:r>
-        <w:rPr>
-          <w:noProof/>
-          <w:lang w:val="en-150"/>
-        </w:rPr>
         <w:drawing>
           <wp:inline distT="0" distB="0" distL="0" distR="0" wp14:anchorId="59B289BA" wp14:editId="24A94119">
             <wp:extent cx="5731510" cy="4483735"/>
@@ -1942,6 +2074,360 @@
     </w:p>
     <w:p>
       <w:pPr>
+        <w:pStyle w:val="Heading2"/>
+        <w:rPr>
+          <w:lang w:val="en-150"/>
+        </w:rPr>
+      </w:pPr>
+      <w:bookmarkStart w:id="6" w:name="_Toc150162019"/>
+      <w:r>
+        <w:rPr>
+          <w:lang w:val="en-150"/>
+        </w:rPr>
+        <w:t>Visibility: Contribution of the TCP to the socio-economic development of countries.</w:t>
+      </w:r>
+      <w:bookmarkEnd w:id="6"/>
+    </w:p>
+    <w:p>
+      <w:pPr>
+        <w:rPr>
+          <w:lang w:val="en-150"/>
+        </w:rPr>
+      </w:pPr>
+    </w:p>
+    <w:p>
+      <w:pPr>
+        <w:rPr>
+          <w:lang w:val="en-150"/>
+        </w:rPr>
+      </w:pPr>
+      <w:r>
+        <w:rPr>
+          <w:b/>
+          <w:bCs/>
+          <w:lang w:val="en-150"/>
+        </w:rPr>
+        <w:t>From NLO1:</w:t>
+      </w:r>
+      <w:r>
+        <w:rPr>
+          <w:lang w:val="en-150"/>
+        </w:rPr>
+        <w:t xml:space="preserve"> </w:t>
+      </w:r>
+      <w:r>
+        <w:rPr>
+          <w:lang w:val="en-150"/>
+        </w:rPr>
+        <w:t>In your opinion, how visible is the contribution of the IAEA TC programme to</w:t>
+      </w:r>
+      <w:r>
+        <w:rPr>
+          <w:lang w:val="en-150"/>
+        </w:rPr>
+        <w:t xml:space="preserve"> </w:t>
+      </w:r>
+      <w:r>
+        <w:rPr>
+          <w:lang w:val="en-150"/>
+        </w:rPr>
+        <w:t>socioeconomic development in the different areas supported in your country?</w:t>
+      </w:r>
+      <w:r>
+        <w:rPr>
+          <w:lang w:val="en-150"/>
+        </w:rPr>
+        <w:cr/>
+      </w:r>
+    </w:p>
+    <w:p>
+      <w:pPr>
+        <w:pStyle w:val="ListParagraph"/>
+        <w:numPr>
+          <w:ilvl w:val="0"/>
+          <w:numId w:val="1"/>
+        </w:numPr>
+        <w:rPr>
+          <w:lang w:val="en-150"/>
+        </w:rPr>
+      </w:pPr>
+      <w:r>
+        <w:rPr>
+          <w:lang w:val="en-150"/>
+        </w:rPr>
+        <w:t>QA of responses: 67 out of the 181 respondents did not answer this section.</w:t>
+      </w:r>
+    </w:p>
+    <w:p>
+      <w:pPr>
+        <w:pStyle w:val="ListParagraph"/>
+        <w:numPr>
+          <w:ilvl w:val="0"/>
+          <w:numId w:val="1"/>
+        </w:numPr>
+        <w:rPr>
+          <w:lang w:val="en-150"/>
+        </w:rPr>
+      </w:pPr>
+      <w:r>
+        <w:rPr>
+          <w:lang w:val="en-150"/>
+        </w:rPr>
+        <w:t xml:space="preserve">Data could be aggregated by region, country, theme, </w:t>
+      </w:r>
+      <w:proofErr w:type="spellStart"/>
+      <w:proofErr w:type="gramStart"/>
+      <w:r>
+        <w:rPr>
+          <w:lang w:val="en-150"/>
+        </w:rPr>
+        <w:t>foa</w:t>
+      </w:r>
+      <w:proofErr w:type="spellEnd"/>
+      <w:proofErr w:type="gramEnd"/>
+    </w:p>
+    <w:p>
+      <w:pPr>
+        <w:pStyle w:val="ListParagraph"/>
+        <w:numPr>
+          <w:ilvl w:val="0"/>
+          <w:numId w:val="1"/>
+        </w:numPr>
+        <w:rPr>
+          <w:lang w:val="en-150"/>
+        </w:rPr>
+      </w:pPr>
+      <w:r>
+        <w:rPr>
+          <w:lang w:val="en-150"/>
+        </w:rPr>
+        <w:t>Example of analysis:</w:t>
+      </w:r>
+    </w:p>
+    <w:p>
+      <w:pPr>
+        <w:pStyle w:val="ListParagraph"/>
+        <w:rPr>
+          <w:lang w:val="en-150"/>
+        </w:rPr>
+      </w:pPr>
+      <w:r>
+        <w:rPr>
+          <w:noProof/>
+          <w:lang w:val="en-150"/>
+        </w:rPr>
+        <w:lastRenderedPageBreak/>
+        <w:drawing>
+          <wp:inline distT="0" distB="0" distL="0" distR="0" wp14:anchorId="78423B5E" wp14:editId="6F479638">
+            <wp:extent cx="5731510" cy="4448810"/>
+            <wp:effectExtent l="0" t="0" r="0" b="0"/>
+            <wp:docPr id="191747892" name="Picture 1" descr="A graph of blue and white squares&#10;&#10;Description automatically generated"/>
+            <wp:cNvGraphicFramePr>
+              <a:graphicFrameLocks xmlns:a="http://schemas.openxmlformats.org/drawingml/2006/main" noChangeAspect="1"/>
+            </wp:cNvGraphicFramePr>
+            <a:graphic xmlns:a="http://schemas.openxmlformats.org/drawingml/2006/main">
+              <a:graphicData uri="http://schemas.openxmlformats.org/drawingml/2006/picture">
+                <pic:pic xmlns:pic="http://schemas.openxmlformats.org/drawingml/2006/picture">
+                  <pic:nvPicPr>
+                    <pic:cNvPr id="191747892" name="Picture 1" descr="A graph of blue and white squares&#10;&#10;Description automatically generated"/>
+                    <pic:cNvPicPr/>
+                  </pic:nvPicPr>
+                  <pic:blipFill>
+                    <a:blip r:embed="rId11" cstate="print">
+                      <a:extLst>
+                        <a:ext uri="{28A0092B-C50C-407E-A947-70E740481C1C}">
+                          <a14:useLocalDpi xmlns:a14="http://schemas.microsoft.com/office/drawing/2010/main" val="0"/>
+                        </a:ext>
+                      </a:extLst>
+                    </a:blip>
+                    <a:stretch>
+                      <a:fillRect/>
+                    </a:stretch>
+                  </pic:blipFill>
+                  <pic:spPr>
+                    <a:xfrm>
+                      <a:off x="0" y="0"/>
+                      <a:ext cx="5731510" cy="4448810"/>
+                    </a:xfrm>
+                    <a:prstGeom prst="rect">
+                      <a:avLst/>
+                    </a:prstGeom>
+                  </pic:spPr>
+                </pic:pic>
+              </a:graphicData>
+            </a:graphic>
+          </wp:inline>
+        </w:drawing>
+      </w:r>
+    </w:p>
+    <w:p>
+      <w:pPr>
+        <w:rPr>
+          <w:lang w:val="en-150"/>
+        </w:rPr>
+      </w:pPr>
+    </w:p>
+    <w:p>
+      <w:pPr>
+        <w:pStyle w:val="Heading2"/>
+        <w:rPr>
+          <w:lang w:val="en-150"/>
+        </w:rPr>
+      </w:pPr>
+      <w:r>
+        <w:rPr>
+          <w:lang w:val="en-150"/>
+        </w:rPr>
+        <w:t>Partnerships: Significant partnerships established during the last 20 years</w:t>
+      </w:r>
+    </w:p>
+    <w:p>
+      <w:pPr>
+        <w:rPr>
+          <w:lang w:val="en-150"/>
+        </w:rPr>
+      </w:pPr>
+      <w:r>
+        <w:rPr>
+          <w:b/>
+          <w:bCs/>
+          <w:lang w:val="en-150"/>
+        </w:rPr>
+        <w:t>From NLO1:</w:t>
+      </w:r>
+      <w:r>
+        <w:rPr>
+          <w:lang w:val="en-150"/>
+        </w:rPr>
+        <w:t xml:space="preserve"> </w:t>
+      </w:r>
+      <w:r>
+        <w:rPr>
+          <w:lang w:val="en-150"/>
+        </w:rPr>
+        <w:t xml:space="preserve">What are the most significant partnerships in the context of the TC programme </w:t>
+      </w:r>
+      <w:proofErr w:type="spellStart"/>
+      <w:r>
+        <w:rPr>
+          <w:lang w:val="en-150"/>
+        </w:rPr>
+        <w:t>thathave</w:t>
+      </w:r>
+      <w:proofErr w:type="spellEnd"/>
+      <w:r>
+        <w:rPr>
+          <w:lang w:val="en-150"/>
+        </w:rPr>
+        <w:t xml:space="preserve"> been established in your country during the last 20 years in the different thematic</w:t>
+      </w:r>
+      <w:r>
+        <w:rPr>
+          <w:lang w:val="en-150"/>
+        </w:rPr>
+        <w:t xml:space="preserve"> </w:t>
+      </w:r>
+      <w:r>
+        <w:rPr>
+          <w:lang w:val="en-150"/>
+        </w:rPr>
+        <w:t>areas?</w:t>
+      </w:r>
+      <w:r>
+        <w:rPr>
+          <w:lang w:val="en-150"/>
+        </w:rPr>
+        <w:cr/>
+      </w:r>
+    </w:p>
+    <w:p>
+      <w:pPr>
+        <w:pStyle w:val="ListParagraph"/>
+        <w:numPr>
+          <w:ilvl w:val="0"/>
+          <w:numId w:val="3"/>
+        </w:numPr>
+        <w:rPr>
+          <w:lang w:val="en-150"/>
+        </w:rPr>
+      </w:pPr>
+      <w:r>
+        <w:rPr>
+          <w:lang w:val="en-150"/>
+        </w:rPr>
+        <w:t xml:space="preserve">Could be grouped by sector and </w:t>
+      </w:r>
+      <w:proofErr w:type="gramStart"/>
+      <w:r>
+        <w:rPr>
+          <w:lang w:val="en-150"/>
+        </w:rPr>
+        <w:t>theme</w:t>
+      </w:r>
+      <w:proofErr w:type="gramEnd"/>
+    </w:p>
+    <w:p>
+      <w:pPr>
+        <w:jc w:val="center"/>
+        <w:rPr>
+          <w:lang w:val="en-150"/>
+        </w:rPr>
+      </w:pPr>
+      <w:r>
+        <w:rPr>
+          <w:noProof/>
+          <w:lang w:val="en-150"/>
+        </w:rPr>
+        <w:drawing>
+          <wp:inline distT="0" distB="0" distL="0" distR="0" wp14:anchorId="2C4AB770" wp14:editId="13ECC535">
+            <wp:extent cx="3533459" cy="2743200"/>
+            <wp:effectExtent l="0" t="0" r="0" b="0"/>
+            <wp:docPr id="2032243058" name="Picture 5"/>
+            <wp:cNvGraphicFramePr>
+              <a:graphicFrameLocks xmlns:a="http://schemas.openxmlformats.org/drawingml/2006/main" noChangeAspect="1"/>
+            </wp:cNvGraphicFramePr>
+            <a:graphic xmlns:a="http://schemas.openxmlformats.org/drawingml/2006/main">
+              <a:graphicData uri="http://schemas.openxmlformats.org/drawingml/2006/picture">
+                <pic:pic xmlns:pic="http://schemas.openxmlformats.org/drawingml/2006/picture">
+                  <pic:nvPicPr>
+                    <pic:cNvPr id="0" name="Picture 2"/>
+                    <pic:cNvPicPr>
+                      <a:picLocks noChangeAspect="1" noChangeArrowheads="1"/>
+                    </pic:cNvPicPr>
+                  </pic:nvPicPr>
+                  <pic:blipFill>
+                    <a:blip r:embed="rId12">
+                      <a:extLst>
+                        <a:ext uri="{28A0092B-C50C-407E-A947-70E740481C1C}">
+                          <a14:useLocalDpi xmlns:a14="http://schemas.microsoft.com/office/drawing/2010/main" val="0"/>
+                        </a:ext>
+                      </a:extLst>
+                    </a:blip>
+                    <a:srcRect/>
+                    <a:stretch>
+                      <a:fillRect/>
+                    </a:stretch>
+                  </pic:blipFill>
+                  <pic:spPr bwMode="auto">
+                    <a:xfrm>
+                      <a:off x="0" y="0"/>
+                      <a:ext cx="3533459" cy="2743200"/>
+                    </a:xfrm>
+                    <a:prstGeom prst="rect">
+                      <a:avLst/>
+                    </a:prstGeom>
+                    <a:noFill/>
+                  </pic:spPr>
+                </pic:pic>
+              </a:graphicData>
+            </a:graphic>
+          </wp:inline>
+        </w:drawing>
+      </w:r>
+    </w:p>
+    <w:p>
+      <w:pPr>
+        <w:pStyle w:val="ListParagraph"/>
         <w:rPr>
           <w:lang w:val="en-150"/>
         </w:rPr>
@@ -1954,14 +2440,14 @@
           <w:lang w:val="en-150"/>
         </w:rPr>
       </w:pPr>
-      <w:bookmarkStart w:id="6" w:name="_Toc149992466"/>
+      <w:bookmarkStart w:id="7" w:name="_Toc150162020"/>
       <w:r>
         <w:rPr>
           <w:lang w:val="en-150"/>
         </w:rPr>
         <w:t>Health and Nutrition</w:t>
       </w:r>
-      <w:bookmarkEnd w:id="6"/>
+      <w:bookmarkEnd w:id="7"/>
     </w:p>
     <w:p>
       <w:pPr>
@@ -1970,14 +2456,14 @@
           <w:lang w:val="en-150"/>
         </w:rPr>
       </w:pPr>
-      <w:bookmarkStart w:id="7" w:name="_Toc149992467"/>
+      <w:bookmarkStart w:id="8" w:name="_Toc150162021"/>
       <w:r>
         <w:rPr>
           <w:lang w:val="en-150"/>
         </w:rPr>
         <w:t>Energy Planning and Nuclear Power</w:t>
       </w:r>
-      <w:bookmarkEnd w:id="7"/>
+      <w:bookmarkEnd w:id="8"/>
     </w:p>
     <w:p>
       <w:pPr>
@@ -1986,14 +2472,14 @@
           <w:lang w:val="en-150"/>
         </w:rPr>
       </w:pPr>
-      <w:bookmarkStart w:id="8" w:name="_Toc149992468"/>
+      <w:bookmarkStart w:id="9" w:name="_Toc150162022"/>
       <w:r>
         <w:rPr>
           <w:lang w:val="en-150"/>
         </w:rPr>
         <w:t>Industrial Applications and Radiation Technology</w:t>
       </w:r>
-      <w:bookmarkEnd w:id="8"/>
+      <w:bookmarkEnd w:id="9"/>
     </w:p>
     <w:p>
       <w:pPr>
@@ -2002,14 +2488,14 @@
           <w:lang w:val="en-150"/>
         </w:rPr>
       </w:pPr>
-      <w:bookmarkStart w:id="9" w:name="_Toc149992469"/>
+      <w:bookmarkStart w:id="10" w:name="_Toc150162023"/>
       <w:r>
         <w:rPr>
           <w:lang w:val="en-150"/>
         </w:rPr>
         <w:t>Water and Environment</w:t>
       </w:r>
-      <w:bookmarkEnd w:id="9"/>
+      <w:bookmarkEnd w:id="10"/>
     </w:p>
     <w:p>
       <w:pPr>
@@ -2018,14 +2504,14 @@
           <w:lang w:val="en-150"/>
         </w:rPr>
       </w:pPr>
-      <w:bookmarkStart w:id="10" w:name="_Toc149992470"/>
+      <w:bookmarkStart w:id="11" w:name="_Toc150162024"/>
       <w:r>
         <w:rPr>
           <w:lang w:val="en-150"/>
         </w:rPr>
         <w:t>Nuclear Safety and Security</w:t>
       </w:r>
-      <w:bookmarkEnd w:id="10"/>
+      <w:bookmarkEnd w:id="11"/>
     </w:p>
     <w:sectPr>
       <w:pgSz w:w="11906" w:h="16838"/>
@@ -2151,8 +2637,239 @@
       </w:rPr>
     </w:lvl>
   </w:abstractNum>
+  <w:abstractNum w:abstractNumId="1" w15:restartNumberingAfterBreak="0">
+    <w:nsid w:val="44925346"/>
+    <w:multiLevelType w:val="hybridMultilevel"/>
+    <w:tmpl w:val="BA3AB1EC"/>
+    <w:lvl w:ilvl="0" w:tplc="36304D50">
+      <w:numFmt w:val="bullet"/>
+      <w:lvlText w:val=""/>
+      <w:lvlJc w:val="left"/>
+      <w:pPr>
+        <w:ind w:left="720" w:hanging="360"/>
+      </w:pPr>
+      <w:rPr>
+        <w:rFonts w:ascii="Symbol" w:eastAsiaTheme="minorHAnsi" w:hAnsi="Symbol" w:cstheme="minorBidi" w:hint="default"/>
+      </w:rPr>
+    </w:lvl>
+    <w:lvl w:ilvl="1" w:tplc="08090003" w:tentative="1">
+      <w:start w:val="1"/>
+      <w:numFmt w:val="bullet"/>
+      <w:lvlText w:val="o"/>
+      <w:lvlJc w:val="left"/>
+      <w:pPr>
+        <w:ind w:left="1440" w:hanging="360"/>
+      </w:pPr>
+      <w:rPr>
+        <w:rFonts w:ascii="Courier New" w:hAnsi="Courier New" w:cs="Courier New" w:hint="default"/>
+      </w:rPr>
+    </w:lvl>
+    <w:lvl w:ilvl="2" w:tplc="08090005" w:tentative="1">
+      <w:start w:val="1"/>
+      <w:numFmt w:val="bullet"/>
+      <w:lvlText w:val=""/>
+      <w:lvlJc w:val="left"/>
+      <w:pPr>
+        <w:ind w:left="2160" w:hanging="360"/>
+      </w:pPr>
+      <w:rPr>
+        <w:rFonts w:ascii="Wingdings" w:hAnsi="Wingdings" w:hint="default"/>
+      </w:rPr>
+    </w:lvl>
+    <w:lvl w:ilvl="3" w:tplc="08090001" w:tentative="1">
+      <w:start w:val="1"/>
+      <w:numFmt w:val="bullet"/>
+      <w:lvlText w:val=""/>
+      <w:lvlJc w:val="left"/>
+      <w:pPr>
+        <w:ind w:left="2880" w:hanging="360"/>
+      </w:pPr>
+      <w:rPr>
+        <w:rFonts w:ascii="Symbol" w:hAnsi="Symbol" w:hint="default"/>
+      </w:rPr>
+    </w:lvl>
+    <w:lvl w:ilvl="4" w:tplc="08090003" w:tentative="1">
+      <w:start w:val="1"/>
+      <w:numFmt w:val="bullet"/>
+      <w:lvlText w:val="o"/>
+      <w:lvlJc w:val="left"/>
+      <w:pPr>
+        <w:ind w:left="3600" w:hanging="360"/>
+      </w:pPr>
+      <w:rPr>
+        <w:rFonts w:ascii="Courier New" w:hAnsi="Courier New" w:cs="Courier New" w:hint="default"/>
+      </w:rPr>
+    </w:lvl>
+    <w:lvl w:ilvl="5" w:tplc="08090005" w:tentative="1">
+      <w:start w:val="1"/>
+      <w:numFmt w:val="bullet"/>
+      <w:lvlText w:val=""/>
+      <w:lvlJc w:val="left"/>
+      <w:pPr>
+        <w:ind w:left="4320" w:hanging="360"/>
+      </w:pPr>
+      <w:rPr>
+        <w:rFonts w:ascii="Wingdings" w:hAnsi="Wingdings" w:hint="default"/>
+      </w:rPr>
+    </w:lvl>
+    <w:lvl w:ilvl="6" w:tplc="08090001" w:tentative="1">
+      <w:start w:val="1"/>
+      <w:numFmt w:val="bullet"/>
+      <w:lvlText w:val=""/>
+      <w:lvlJc w:val="left"/>
+      <w:pPr>
+        <w:ind w:left="5040" w:hanging="360"/>
+      </w:pPr>
+      <w:rPr>
+        <w:rFonts w:ascii="Symbol" w:hAnsi="Symbol" w:hint="default"/>
+      </w:rPr>
+    </w:lvl>
+    <w:lvl w:ilvl="7" w:tplc="08090003" w:tentative="1">
+      <w:start w:val="1"/>
+      <w:numFmt w:val="bullet"/>
+      <w:lvlText w:val="o"/>
+      <w:lvlJc w:val="left"/>
+      <w:pPr>
+        <w:ind w:left="5760" w:hanging="360"/>
+      </w:pPr>
+      <w:rPr>
+        <w:rFonts w:ascii="Courier New" w:hAnsi="Courier New" w:cs="Courier New" w:hint="default"/>
+      </w:rPr>
+    </w:lvl>
+    <w:lvl w:ilvl="8" w:tplc="08090005" w:tentative="1">
+      <w:start w:val="1"/>
+      <w:numFmt w:val="bullet"/>
+      <w:lvlText w:val=""/>
+      <w:lvlJc w:val="left"/>
+      <w:pPr>
+        <w:ind w:left="6480" w:hanging="360"/>
+      </w:pPr>
+      <w:rPr>
+        <w:rFonts w:ascii="Wingdings" w:hAnsi="Wingdings" w:hint="default"/>
+      </w:rPr>
+    </w:lvl>
+  </w:abstractNum>
+  <w:abstractNum w:abstractNumId="2" w15:restartNumberingAfterBreak="0">
+    <w:nsid w:val="603A4FB8"/>
+    <w:multiLevelType w:val="hybridMultilevel"/>
+    <w:tmpl w:val="2B7C8622"/>
+    <w:lvl w:ilvl="0" w:tplc="08090001">
+      <w:start w:val="1"/>
+      <w:numFmt w:val="bullet"/>
+      <w:lvlText w:val=""/>
+      <w:lvlJc w:val="left"/>
+      <w:pPr>
+        <w:ind w:left="720" w:hanging="360"/>
+      </w:pPr>
+      <w:rPr>
+        <w:rFonts w:ascii="Symbol" w:hAnsi="Symbol" w:hint="default"/>
+      </w:rPr>
+    </w:lvl>
+    <w:lvl w:ilvl="1" w:tplc="08090003" w:tentative="1">
+      <w:start w:val="1"/>
+      <w:numFmt w:val="bullet"/>
+      <w:lvlText w:val="o"/>
+      <w:lvlJc w:val="left"/>
+      <w:pPr>
+        <w:ind w:left="1440" w:hanging="360"/>
+      </w:pPr>
+      <w:rPr>
+        <w:rFonts w:ascii="Courier New" w:hAnsi="Courier New" w:cs="Courier New" w:hint="default"/>
+      </w:rPr>
+    </w:lvl>
+    <w:lvl w:ilvl="2" w:tplc="08090005" w:tentative="1">
+      <w:start w:val="1"/>
+      <w:numFmt w:val="bullet"/>
+      <w:lvlText w:val=""/>
+      <w:lvlJc w:val="left"/>
+      <w:pPr>
+        <w:ind w:left="2160" w:hanging="360"/>
+      </w:pPr>
+      <w:rPr>
+        <w:rFonts w:ascii="Wingdings" w:hAnsi="Wingdings" w:hint="default"/>
+      </w:rPr>
+    </w:lvl>
+    <w:lvl w:ilvl="3" w:tplc="08090001" w:tentative="1">
+      <w:start w:val="1"/>
+      <w:numFmt w:val="bullet"/>
+      <w:lvlText w:val=""/>
+      <w:lvlJc w:val="left"/>
+      <w:pPr>
+        <w:ind w:left="2880" w:hanging="360"/>
+      </w:pPr>
+      <w:rPr>
+        <w:rFonts w:ascii="Symbol" w:hAnsi="Symbol" w:hint="default"/>
+      </w:rPr>
+    </w:lvl>
+    <w:lvl w:ilvl="4" w:tplc="08090003" w:tentative="1">
+      <w:start w:val="1"/>
+      <w:numFmt w:val="bullet"/>
+      <w:lvlText w:val="o"/>
+      <w:lvlJc w:val="left"/>
+      <w:pPr>
+        <w:ind w:left="3600" w:hanging="360"/>
+      </w:pPr>
+      <w:rPr>
+        <w:rFonts w:ascii="Courier New" w:hAnsi="Courier New" w:cs="Courier New" w:hint="default"/>
+      </w:rPr>
+    </w:lvl>
+    <w:lvl w:ilvl="5" w:tplc="08090005" w:tentative="1">
+      <w:start w:val="1"/>
+      <w:numFmt w:val="bullet"/>
+      <w:lvlText w:val=""/>
+      <w:lvlJc w:val="left"/>
+      <w:pPr>
+        <w:ind w:left="4320" w:hanging="360"/>
+      </w:pPr>
+      <w:rPr>
+        <w:rFonts w:ascii="Wingdings" w:hAnsi="Wingdings" w:hint="default"/>
+      </w:rPr>
+    </w:lvl>
+    <w:lvl w:ilvl="6" w:tplc="08090001" w:tentative="1">
+      <w:start w:val="1"/>
+      <w:numFmt w:val="bullet"/>
+      <w:lvlText w:val=""/>
+      <w:lvlJc w:val="left"/>
+      <w:pPr>
+        <w:ind w:left="5040" w:hanging="360"/>
+      </w:pPr>
+      <w:rPr>
+        <w:rFonts w:ascii="Symbol" w:hAnsi="Symbol" w:hint="default"/>
+      </w:rPr>
+    </w:lvl>
+    <w:lvl w:ilvl="7" w:tplc="08090003" w:tentative="1">
+      <w:start w:val="1"/>
+      <w:numFmt w:val="bullet"/>
+      <w:lvlText w:val="o"/>
+      <w:lvlJc w:val="left"/>
+      <w:pPr>
+        <w:ind w:left="5760" w:hanging="360"/>
+      </w:pPr>
+      <w:rPr>
+        <w:rFonts w:ascii="Courier New" w:hAnsi="Courier New" w:cs="Courier New" w:hint="default"/>
+      </w:rPr>
+    </w:lvl>
+    <w:lvl w:ilvl="8" w:tplc="08090005" w:tentative="1">
+      <w:start w:val="1"/>
+      <w:numFmt w:val="bullet"/>
+      <w:lvlText w:val=""/>
+      <w:lvlJc w:val="left"/>
+      <w:pPr>
+        <w:ind w:left="6480" w:hanging="360"/>
+      </w:pPr>
+      <w:rPr>
+        <w:rFonts w:ascii="Wingdings" w:hAnsi="Wingdings" w:hint="default"/>
+      </w:rPr>
+    </w:lvl>
+  </w:abstractNum>
   <w:num w:numId="1" w16cid:durableId="367990001">
     <w:abstractNumId w:val="0"/>
+  </w:num>
+  <w:num w:numId="2" w16cid:durableId="53697250">
+    <w:abstractNumId w:val="2"/>
+  </w:num>
+  <w:num w:numId="3" w16cid:durableId="1083262244">
+    <w:abstractNumId w:val="1"/>
   </w:num>
 </w:numbering>
 </file>

--- a/analysis/outline.docx
+++ b/analysis/outline.docx
@@ -95,7 +95,7 @@
           <w:r>
             <w:fldChar w:fldCharType="separate"/>
           </w:r>
-          <w:hyperlink w:anchor="_Toc150162013" w:history="1">
+          <w:hyperlink w:anchor="_Toc150182403" w:history="1">
             <w:r>
               <w:rPr>
                 <w:rStyle w:val="Hyperlink"/>
@@ -123,7 +123,7 @@
                 <w:noProof/>
                 <w:webHidden/>
               </w:rPr>
-              <w:instrText xml:space="preserve"> PAGEREF _Toc150162013 \h </w:instrText>
+              <w:instrText xml:space="preserve"> PAGEREF _Toc150182403 \h </w:instrText>
             </w:r>
             <w:r>
               <w:rPr>
@@ -143,7 +143,7 @@
                 <w:noProof/>
                 <w:webHidden/>
               </w:rPr>
-              <w:t>1</w:t>
+              <w:t>2</w:t>
             </w:r>
             <w:r>
               <w:rPr>
@@ -166,7 +166,7 @@
               <w:lang w:eastAsia="en-GB"/>
             </w:rPr>
           </w:pPr>
-          <w:hyperlink w:anchor="_Toc150162014" w:history="1">
+          <w:hyperlink w:anchor="_Toc150182404" w:history="1">
             <w:r>
               <w:rPr>
                 <w:rStyle w:val="Hyperlink"/>
@@ -194,7 +194,7 @@
                 <w:noProof/>
                 <w:webHidden/>
               </w:rPr>
-              <w:instrText xml:space="preserve"> PAGEREF _Toc150162014 \h </w:instrText>
+              <w:instrText xml:space="preserve"> PAGEREF _Toc150182404 \h </w:instrText>
             </w:r>
             <w:r>
               <w:rPr>
@@ -214,7 +214,7 @@
                 <w:noProof/>
                 <w:webHidden/>
               </w:rPr>
-              <w:t>1</w:t>
+              <w:t>2</w:t>
             </w:r>
             <w:r>
               <w:rPr>
@@ -237,7 +237,7 @@
               <w:lang w:eastAsia="en-GB"/>
             </w:rPr>
           </w:pPr>
-          <w:hyperlink w:anchor="_Toc150162015" w:history="1">
+          <w:hyperlink w:anchor="_Toc150182405" w:history="1">
             <w:r>
               <w:rPr>
                 <w:rStyle w:val="Hyperlink"/>
@@ -265,7 +265,7 @@
                 <w:noProof/>
                 <w:webHidden/>
               </w:rPr>
-              <w:instrText xml:space="preserve"> PAGEREF _Toc150162015 \h </w:instrText>
+              <w:instrText xml:space="preserve"> PAGEREF _Toc150182405 \h </w:instrText>
             </w:r>
             <w:r>
               <w:rPr>
@@ -308,7 +308,7 @@
               <w:lang w:eastAsia="en-GB"/>
             </w:rPr>
           </w:pPr>
-          <w:hyperlink w:anchor="_Toc150162016" w:history="1">
+          <w:hyperlink w:anchor="_Toc150182406" w:history="1">
             <w:r>
               <w:rPr>
                 <w:rStyle w:val="Hyperlink"/>
@@ -336,7 +336,7 @@
                 <w:noProof/>
                 <w:webHidden/>
               </w:rPr>
-              <w:instrText xml:space="preserve"> PAGEREF _Toc150162016 \h </w:instrText>
+              <w:instrText xml:space="preserve"> PAGEREF _Toc150182406 \h </w:instrText>
             </w:r>
             <w:r>
               <w:rPr>
@@ -379,7 +379,7 @@
               <w:lang w:eastAsia="en-GB"/>
             </w:rPr>
           </w:pPr>
-          <w:hyperlink w:anchor="_Toc150162017" w:history="1">
+          <w:hyperlink w:anchor="_Toc150182407" w:history="1">
             <w:r>
               <w:rPr>
                 <w:rStyle w:val="Hyperlink"/>
@@ -407,7 +407,7 @@
                 <w:noProof/>
                 <w:webHidden/>
               </w:rPr>
-              <w:instrText xml:space="preserve"> PAGEREF _Toc150162017 \h </w:instrText>
+              <w:instrText xml:space="preserve"> PAGEREF _Toc150182407 \h </w:instrText>
             </w:r>
             <w:r>
               <w:rPr>
@@ -450,7 +450,7 @@
               <w:lang w:eastAsia="en-GB"/>
             </w:rPr>
           </w:pPr>
-          <w:hyperlink w:anchor="_Toc150162018" w:history="1">
+          <w:hyperlink w:anchor="_Toc150182408" w:history="1">
             <w:r>
               <w:rPr>
                 <w:rStyle w:val="Hyperlink"/>
@@ -478,7 +478,7 @@
                 <w:noProof/>
                 <w:webHidden/>
               </w:rPr>
-              <w:instrText xml:space="preserve"> PAGEREF _Toc150162018 \h </w:instrText>
+              <w:instrText xml:space="preserve"> PAGEREF _Toc150182408 \h </w:instrText>
             </w:r>
             <w:r>
               <w:rPr>
@@ -521,7 +521,7 @@
               <w:lang w:eastAsia="en-GB"/>
             </w:rPr>
           </w:pPr>
-          <w:hyperlink w:anchor="_Toc150162019" w:history="1">
+          <w:hyperlink w:anchor="_Toc150182409" w:history="1">
             <w:r>
               <w:rPr>
                 <w:rStyle w:val="Hyperlink"/>
@@ -549,7 +549,7 @@
                 <w:noProof/>
                 <w:webHidden/>
               </w:rPr>
-              <w:instrText xml:space="preserve"> PAGEREF _Toc150162019 \h </w:instrText>
+              <w:instrText xml:space="preserve"> PAGEREF _Toc150182409 \h </w:instrText>
             </w:r>
             <w:r>
               <w:rPr>
@@ -570,6 +570,77 @@
                 <w:webHidden/>
               </w:rPr>
               <w:t>6</w:t>
+            </w:r>
+            <w:r>
+              <w:rPr>
+                <w:noProof/>
+                <w:webHidden/>
+              </w:rPr>
+              <w:fldChar w:fldCharType="end"/>
+            </w:r>
+          </w:hyperlink>
+        </w:p>
+        <w:p>
+          <w:pPr>
+            <w:pStyle w:val="TOC2"/>
+            <w:tabs>
+              <w:tab w:val="right" w:leader="dot" w:pos="9016"/>
+            </w:tabs>
+            <w:rPr>
+              <w:rFonts w:eastAsiaTheme="minorEastAsia"/>
+              <w:noProof/>
+              <w:lang w:eastAsia="en-GB"/>
+            </w:rPr>
+          </w:pPr>
+          <w:hyperlink w:anchor="_Toc150182410" w:history="1">
+            <w:r>
+              <w:rPr>
+                <w:rStyle w:val="Hyperlink"/>
+                <w:noProof/>
+                <w:lang w:val="en-150"/>
+              </w:rPr>
+              <w:t>Partnerships: Significant partnerships established during the last 20 years</w:t>
+            </w:r>
+            <w:r>
+              <w:rPr>
+                <w:noProof/>
+                <w:webHidden/>
+              </w:rPr>
+              <w:tab/>
+            </w:r>
+            <w:r>
+              <w:rPr>
+                <w:noProof/>
+                <w:webHidden/>
+              </w:rPr>
+              <w:fldChar w:fldCharType="begin"/>
+            </w:r>
+            <w:r>
+              <w:rPr>
+                <w:noProof/>
+                <w:webHidden/>
+              </w:rPr>
+              <w:instrText xml:space="preserve"> PAGEREF _Toc150182410 \h </w:instrText>
+            </w:r>
+            <w:r>
+              <w:rPr>
+                <w:noProof/>
+                <w:webHidden/>
+              </w:rPr>
+            </w:r>
+            <w:r>
+              <w:rPr>
+                <w:noProof/>
+                <w:webHidden/>
+              </w:rPr>
+              <w:fldChar w:fldCharType="separate"/>
+            </w:r>
+            <w:r>
+              <w:rPr>
+                <w:noProof/>
+                <w:webHidden/>
+              </w:rPr>
+              <w:t>7</w:t>
             </w:r>
             <w:r>
               <w:rPr>
@@ -592,7 +663,7 @@
               <w:lang w:eastAsia="en-GB"/>
             </w:rPr>
           </w:pPr>
-          <w:hyperlink w:anchor="_Toc150162020" w:history="1">
+          <w:hyperlink w:anchor="_Toc150182411" w:history="1">
             <w:r>
               <w:rPr>
                 <w:rStyle w:val="Hyperlink"/>
@@ -620,7 +691,7 @@
                 <w:noProof/>
                 <w:webHidden/>
               </w:rPr>
-              <w:instrText xml:space="preserve"> PAGEREF _Toc150162020 \h </w:instrText>
+              <w:instrText xml:space="preserve"> PAGEREF _Toc150182411 \h </w:instrText>
             </w:r>
             <w:r>
               <w:rPr>
@@ -640,7 +711,7 @@
                 <w:noProof/>
                 <w:webHidden/>
               </w:rPr>
-              <w:t>7</w:t>
+              <w:t>8</w:t>
             </w:r>
             <w:r>
               <w:rPr>
@@ -663,7 +734,7 @@
               <w:lang w:eastAsia="en-GB"/>
             </w:rPr>
           </w:pPr>
-          <w:hyperlink w:anchor="_Toc150162021" w:history="1">
+          <w:hyperlink w:anchor="_Toc150182412" w:history="1">
             <w:r>
               <w:rPr>
                 <w:rStyle w:val="Hyperlink"/>
@@ -691,7 +762,7 @@
                 <w:noProof/>
                 <w:webHidden/>
               </w:rPr>
-              <w:instrText xml:space="preserve"> PAGEREF _Toc150162021 \h </w:instrText>
+              <w:instrText xml:space="preserve"> PAGEREF _Toc150182412 \h </w:instrText>
             </w:r>
             <w:r>
               <w:rPr>
@@ -711,7 +782,7 @@
                 <w:noProof/>
                 <w:webHidden/>
               </w:rPr>
-              <w:t>7</w:t>
+              <w:t>8</w:t>
             </w:r>
             <w:r>
               <w:rPr>
@@ -734,7 +805,7 @@
               <w:lang w:eastAsia="en-GB"/>
             </w:rPr>
           </w:pPr>
-          <w:hyperlink w:anchor="_Toc150162022" w:history="1">
+          <w:hyperlink w:anchor="_Toc150182413" w:history="1">
             <w:r>
               <w:rPr>
                 <w:rStyle w:val="Hyperlink"/>
@@ -762,7 +833,7 @@
                 <w:noProof/>
                 <w:webHidden/>
               </w:rPr>
-              <w:instrText xml:space="preserve"> PAGEREF _Toc150162022 \h </w:instrText>
+              <w:instrText xml:space="preserve"> PAGEREF _Toc150182413 \h </w:instrText>
             </w:r>
             <w:r>
               <w:rPr>
@@ -782,7 +853,7 @@
                 <w:noProof/>
                 <w:webHidden/>
               </w:rPr>
-              <w:t>7</w:t>
+              <w:t>8</w:t>
             </w:r>
             <w:r>
               <w:rPr>
@@ -805,7 +876,7 @@
               <w:lang w:eastAsia="en-GB"/>
             </w:rPr>
           </w:pPr>
-          <w:hyperlink w:anchor="_Toc150162023" w:history="1">
+          <w:hyperlink w:anchor="_Toc150182414" w:history="1">
             <w:r>
               <w:rPr>
                 <w:rStyle w:val="Hyperlink"/>
@@ -833,7 +904,7 @@
                 <w:noProof/>
                 <w:webHidden/>
               </w:rPr>
-              <w:instrText xml:space="preserve"> PAGEREF _Toc150162023 \h </w:instrText>
+              <w:instrText xml:space="preserve"> PAGEREF _Toc150182414 \h </w:instrText>
             </w:r>
             <w:r>
               <w:rPr>
@@ -853,7 +924,7 @@
                 <w:noProof/>
                 <w:webHidden/>
               </w:rPr>
-              <w:t>7</w:t>
+              <w:t>8</w:t>
             </w:r>
             <w:r>
               <w:rPr>
@@ -876,7 +947,7 @@
               <w:lang w:eastAsia="en-GB"/>
             </w:rPr>
           </w:pPr>
-          <w:hyperlink w:anchor="_Toc150162024" w:history="1">
+          <w:hyperlink w:anchor="_Toc150182415" w:history="1">
             <w:r>
               <w:rPr>
                 <w:rStyle w:val="Hyperlink"/>
@@ -904,7 +975,7 @@
                 <w:noProof/>
                 <w:webHidden/>
               </w:rPr>
-              <w:instrText xml:space="preserve"> PAGEREF _Toc150162024 \h </w:instrText>
+              <w:instrText xml:space="preserve"> PAGEREF _Toc150182415 \h </w:instrText>
             </w:r>
             <w:r>
               <w:rPr>
@@ -924,7 +995,94 @@
                 <w:noProof/>
                 <w:webHidden/>
               </w:rPr>
-              <w:t>7</w:t>
+              <w:t>8</w:t>
+            </w:r>
+            <w:r>
+              <w:rPr>
+                <w:noProof/>
+                <w:webHidden/>
+              </w:rPr>
+              <w:fldChar w:fldCharType="end"/>
+            </w:r>
+          </w:hyperlink>
+        </w:p>
+        <w:p>
+          <w:pPr>
+            <w:pStyle w:val="TOC1"/>
+            <w:tabs>
+              <w:tab w:val="right" w:leader="dot" w:pos="9016"/>
+            </w:tabs>
+            <w:rPr>
+              <w:rFonts w:eastAsiaTheme="minorEastAsia"/>
+              <w:noProof/>
+              <w:lang w:eastAsia="en-GB"/>
+            </w:rPr>
+          </w:pPr>
+          <w:hyperlink w:anchor="_Toc150182416" w:history="1">
+            <w:r>
+              <w:rPr>
+                <w:rStyle w:val="Hyperlink"/>
+                <w:noProof/>
+                <w:lang w:val="en-150"/>
+              </w:rPr>
+              <w:t>Contribution to su</w:t>
+            </w:r>
+            <w:r>
+              <w:rPr>
+                <w:rStyle w:val="Hyperlink"/>
+                <w:noProof/>
+                <w:lang w:val="en-150"/>
+              </w:rPr>
+              <w:t>s</w:t>
+            </w:r>
+            <w:r>
+              <w:rPr>
+                <w:rStyle w:val="Hyperlink"/>
+                <w:noProof/>
+                <w:lang w:val="en-150"/>
+              </w:rPr>
+              <w:t>tainable development goals</w:t>
+            </w:r>
+            <w:r>
+              <w:rPr>
+                <w:noProof/>
+                <w:webHidden/>
+              </w:rPr>
+              <w:tab/>
+            </w:r>
+            <w:r>
+              <w:rPr>
+                <w:noProof/>
+                <w:webHidden/>
+              </w:rPr>
+              <w:fldChar w:fldCharType="begin"/>
+            </w:r>
+            <w:r>
+              <w:rPr>
+                <w:noProof/>
+                <w:webHidden/>
+              </w:rPr>
+              <w:instrText xml:space="preserve"> PAGEREF _Toc150182416 \h </w:instrText>
+            </w:r>
+            <w:r>
+              <w:rPr>
+                <w:noProof/>
+                <w:webHidden/>
+              </w:rPr>
+            </w:r>
+            <w:r>
+              <w:rPr>
+                <w:noProof/>
+                <w:webHidden/>
+              </w:rPr>
+              <w:fldChar w:fldCharType="separate"/>
+            </w:r>
+            <w:r>
+              <w:rPr>
+                <w:noProof/>
+                <w:webHidden/>
+              </w:rPr>
+              <w:t>8</w:t>
             </w:r>
             <w:r>
               <w:rPr>
@@ -974,7 +1132,7 @@
           <w:lang w:val="en-150"/>
         </w:rPr>
       </w:pPr>
-      <w:bookmarkStart w:id="0" w:name="_Toc150162013"/>
+      <w:bookmarkStart w:id="0" w:name="_Toc150182403"/>
       <w:r>
         <w:rPr>
           <w:lang w:val="en-150"/>
@@ -998,7 +1156,7 @@
           <w:lang w:val="en-150"/>
         </w:rPr>
       </w:pPr>
-      <w:bookmarkStart w:id="1" w:name="_Toc150162014"/>
+      <w:bookmarkStart w:id="1" w:name="_Toc150182404"/>
       <w:r>
         <w:rPr>
           <w:lang w:val="en-150"/>
@@ -1100,41 +1258,7 @@
         <w:rPr>
           <w:lang w:val="en-150"/>
         </w:rPr>
-        <w:t>The data c</w:t>
-      </w:r>
-      <w:proofErr w:type="spellStart"/>
-      <w:r>
-        <w:rPr>
-          <w:lang w:val="en-150"/>
-        </w:rPr>
-        <w:t>ould</w:t>
-      </w:r>
-      <w:proofErr w:type="spellEnd"/>
-      <w:r>
-        <w:rPr>
-          <w:lang w:val="en-150"/>
-        </w:rPr>
-        <w:t xml:space="preserve"> be aggregated by thematic area, </w:t>
-      </w:r>
-      <w:r>
-        <w:rPr>
-          <w:lang w:val="en-150"/>
-        </w:rPr>
-        <w:t xml:space="preserve">region, country, </w:t>
-      </w:r>
-      <w:proofErr w:type="spellStart"/>
-      <w:r>
-        <w:rPr>
-          <w:lang w:val="en-150"/>
-        </w:rPr>
-        <w:t>foa</w:t>
-      </w:r>
-      <w:proofErr w:type="spellEnd"/>
-      <w:r>
-        <w:rPr>
-          <w:lang w:val="en-150"/>
-        </w:rPr>
-        <w:t>.</w:t>
+        <w:t>The data could be aggregated by thematic area, region, country, foa.</w:t>
       </w:r>
     </w:p>
     <w:p>
@@ -1229,7 +1353,7 @@
           <w:lang w:val="en-150"/>
         </w:rPr>
       </w:pPr>
-      <w:bookmarkStart w:id="2" w:name="_Toc150162015"/>
+      <w:bookmarkStart w:id="2" w:name="_Toc150182405"/>
       <w:r>
         <w:rPr>
           <w:lang w:val="en-150"/>
@@ -1399,7 +1523,7 @@
         </w:rPr>
         <w:lastRenderedPageBreak/>
         <w:drawing>
-          <wp:inline distT="0" distB="0" distL="0" distR="0" wp14:anchorId="0FE0B72D" wp14:editId="3C9BA441">
+          <wp:inline distT="0" distB="0" distL="0" distR="0" wp14:anchorId="0FE0B72D" wp14:editId="04DCF438">
             <wp:extent cx="5731510" cy="5594350"/>
             <wp:effectExtent l="0" t="0" r="2540" b="0"/>
             <wp:docPr id="395957005" name="Picture 2" descr="A screenshot of a computer screen&#10;&#10;Description automatically generated"/>
@@ -1448,7 +1572,7 @@
           <w:lang w:val="en-150"/>
         </w:rPr>
       </w:pPr>
-      <w:bookmarkStart w:id="3" w:name="_Toc150162016"/>
+      <w:bookmarkStart w:id="3" w:name="_Toc150182406"/>
       <w:r>
         <w:rPr>
           <w:lang w:val="en-150"/>
@@ -1518,21 +1642,7 @@
         <w:rPr>
           <w:lang w:val="en-150"/>
         </w:rPr>
-        <w:t xml:space="preserve">Could be aggregated by theme, region, </w:t>
-      </w:r>
-      <w:proofErr w:type="spellStart"/>
-      <w:r>
-        <w:rPr>
-          <w:lang w:val="en-150"/>
-        </w:rPr>
-        <w:t>foa</w:t>
-      </w:r>
-      <w:proofErr w:type="spellEnd"/>
-      <w:r>
-        <w:rPr>
-          <w:lang w:val="en-150"/>
-        </w:rPr>
-        <w:t>.</w:t>
+        <w:t>Could be aggregated by theme, region, foa.</w:t>
       </w:r>
     </w:p>
     <w:p>
@@ -1602,7 +1712,7 @@
         </w:rPr>
         <w:lastRenderedPageBreak/>
         <w:drawing>
-          <wp:inline distT="0" distB="0" distL="0" distR="0" wp14:anchorId="2F4CBC0D" wp14:editId="10C6FB19">
+          <wp:inline distT="0" distB="0" distL="0" distR="0" wp14:anchorId="2F4CBC0D" wp14:editId="76F3DFC8">
             <wp:extent cx="5731510" cy="5594350"/>
             <wp:effectExtent l="0" t="0" r="2540" b="0"/>
             <wp:docPr id="1807014696" name="Picture 3" descr="A screenshot of a computer&#10;&#10;Description automatically generated"/>
@@ -1658,7 +1768,7 @@
           <w:lang w:val="en-150"/>
         </w:rPr>
       </w:pPr>
-      <w:bookmarkStart w:id="4" w:name="_Toc150162017"/>
+      <w:bookmarkStart w:id="4" w:name="_Toc150182407"/>
       <w:r>
         <w:rPr>
           <w:lang w:val="en-150"/>
@@ -1721,18 +1831,8 @@
         <w:rPr>
           <w:lang w:val="en-150"/>
         </w:rPr>
-        <w:t xml:space="preserve">Could be aggregated by theme, region, </w:t>
-      </w:r>
-      <w:proofErr w:type="spellStart"/>
-      <w:proofErr w:type="gramStart"/>
-      <w:r>
-        <w:rPr>
-          <w:lang w:val="en-150"/>
-        </w:rPr>
-        <w:t>foa</w:t>
-      </w:r>
-      <w:proofErr w:type="spellEnd"/>
-      <w:proofErr w:type="gramEnd"/>
+        <w:t>Could be aggregated by theme, region, foa</w:t>
+      </w:r>
     </w:p>
     <w:p>
       <w:pPr>
@@ -1880,7 +1980,7 @@
           <w:lang w:val="en-150"/>
         </w:rPr>
       </w:pPr>
-      <w:bookmarkStart w:id="5" w:name="_Toc150162018"/>
+      <w:bookmarkStart w:id="5" w:name="_Toc150182408"/>
       <w:r>
         <w:rPr>
           <w:lang w:val="en-150"/>
@@ -1925,21 +2025,7 @@
         <w:rPr>
           <w:lang w:val="en-150"/>
         </w:rPr>
-        <w:t xml:space="preserve">engagement), how important will the contribution of the TC programme be in </w:t>
-      </w:r>
-      <w:proofErr w:type="spellStart"/>
-      <w:r>
-        <w:rPr>
-          <w:lang w:val="en-150"/>
-        </w:rPr>
-        <w:t>achievingresults</w:t>
-      </w:r>
-      <w:proofErr w:type="spellEnd"/>
-      <w:r>
-        <w:rPr>
-          <w:lang w:val="en-150"/>
-        </w:rPr>
-        <w:t xml:space="preserve"> in the following areas in your country over the next 5-10 years?</w:t>
+        <w:t>engagement), how important will the contribution of the TC programme be in achievingresults in the following areas in your country over the next 5-10 years?</w:t>
       </w:r>
     </w:p>
     <w:p>
@@ -1981,16 +2067,8 @@
         <w:rPr>
           <w:lang w:val="en-150"/>
         </w:rPr>
-        <w:t xml:space="preserve">QA of responses: 84 of the 181 respondents did not respond to this </w:t>
-      </w:r>
-      <w:proofErr w:type="gramStart"/>
-      <w:r>
-        <w:rPr>
-          <w:lang w:val="en-150"/>
-        </w:rPr>
-        <w:t>section</w:t>
-      </w:r>
-      <w:proofErr w:type="gramEnd"/>
+        <w:t>QA of responses: 84 of the 181 respondents did not respond to this section</w:t>
+      </w:r>
     </w:p>
     <w:p>
       <w:pPr>
@@ -2079,7 +2157,7 @@
           <w:lang w:val="en-150"/>
         </w:rPr>
       </w:pPr>
-      <w:bookmarkStart w:id="6" w:name="_Toc150162019"/>
+      <w:bookmarkStart w:id="6" w:name="_Toc150182409"/>
       <w:r>
         <w:rPr>
           <w:lang w:val="en-150"/>
@@ -2173,18 +2251,8 @@
         <w:rPr>
           <w:lang w:val="en-150"/>
         </w:rPr>
-        <w:t xml:space="preserve">Data could be aggregated by region, country, theme, </w:t>
-      </w:r>
-      <w:proofErr w:type="spellStart"/>
-      <w:proofErr w:type="gramStart"/>
-      <w:r>
-        <w:rPr>
-          <w:lang w:val="en-150"/>
-        </w:rPr>
-        <w:t>foa</w:t>
-      </w:r>
-      <w:proofErr w:type="spellEnd"/>
-      <w:proofErr w:type="gramEnd"/>
+        <w:t>Data could be aggregated by region, country, theme, foa</w:t>
+      </w:r>
     </w:p>
     <w:p>
       <w:pPr>
@@ -2274,12 +2342,14 @@
           <w:lang w:val="en-150"/>
         </w:rPr>
       </w:pPr>
+      <w:bookmarkStart w:id="7" w:name="_Toc150182410"/>
       <w:r>
         <w:rPr>
           <w:lang w:val="en-150"/>
         </w:rPr>
         <w:t>Partnerships: Significant partnerships established during the last 20 years</w:t>
       </w:r>
+      <w:bookmarkEnd w:id="7"/>
     </w:p>
     <w:p>
       <w:pPr>
@@ -2305,21 +2375,7 @@
         <w:rPr>
           <w:lang w:val="en-150"/>
         </w:rPr>
-        <w:t xml:space="preserve">What are the most significant partnerships in the context of the TC programme </w:t>
-      </w:r>
-      <w:proofErr w:type="spellStart"/>
-      <w:r>
-        <w:rPr>
-          <w:lang w:val="en-150"/>
-        </w:rPr>
-        <w:t>thathave</w:t>
-      </w:r>
-      <w:proofErr w:type="spellEnd"/>
-      <w:r>
-        <w:rPr>
-          <w:lang w:val="en-150"/>
-        </w:rPr>
-        <w:t xml:space="preserve"> been established in your country during the last 20 years in the different thematic</w:t>
+        <w:t>What are the most significant partnerships in the context of the TC programme thathave been established in your country during the last 20 years in the different thematic</w:t>
       </w:r>
       <w:r>
         <w:rPr>
@@ -2355,16 +2411,8 @@
         <w:rPr>
           <w:lang w:val="en-150"/>
         </w:rPr>
-        <w:t xml:space="preserve">Could be grouped by sector and </w:t>
-      </w:r>
-      <w:proofErr w:type="gramStart"/>
-      <w:r>
-        <w:rPr>
-          <w:lang w:val="en-150"/>
-        </w:rPr>
-        <w:t>theme</w:t>
-      </w:r>
-      <w:proofErr w:type="gramEnd"/>
+        <w:t>Could be grouped by sector and theme</w:t>
+      </w:r>
     </w:p>
     <w:p>
       <w:pPr>
@@ -2440,14 +2488,14 @@
           <w:lang w:val="en-150"/>
         </w:rPr>
       </w:pPr>
-      <w:bookmarkStart w:id="7" w:name="_Toc150162020"/>
+      <w:bookmarkStart w:id="8" w:name="_Toc150182411"/>
       <w:r>
         <w:rPr>
           <w:lang w:val="en-150"/>
         </w:rPr>
         <w:t>Health and Nutrition</w:t>
       </w:r>
-      <w:bookmarkEnd w:id="7"/>
+      <w:bookmarkEnd w:id="8"/>
     </w:p>
     <w:p>
       <w:pPr>
@@ -2456,14 +2504,14 @@
           <w:lang w:val="en-150"/>
         </w:rPr>
       </w:pPr>
-      <w:bookmarkStart w:id="8" w:name="_Toc150162021"/>
+      <w:bookmarkStart w:id="9" w:name="_Toc150182412"/>
       <w:r>
         <w:rPr>
           <w:lang w:val="en-150"/>
         </w:rPr>
         <w:t>Energy Planning and Nuclear Power</w:t>
       </w:r>
-      <w:bookmarkEnd w:id="8"/>
+      <w:bookmarkEnd w:id="9"/>
     </w:p>
     <w:p>
       <w:pPr>
@@ -2472,14 +2520,14 @@
           <w:lang w:val="en-150"/>
         </w:rPr>
       </w:pPr>
-      <w:bookmarkStart w:id="9" w:name="_Toc150162022"/>
+      <w:bookmarkStart w:id="10" w:name="_Toc150182413"/>
       <w:r>
         <w:rPr>
           <w:lang w:val="en-150"/>
         </w:rPr>
         <w:t>Industrial Applications and Radiation Technology</w:t>
       </w:r>
-      <w:bookmarkEnd w:id="9"/>
+      <w:bookmarkEnd w:id="10"/>
     </w:p>
     <w:p>
       <w:pPr>
@@ -2488,14 +2536,14 @@
           <w:lang w:val="en-150"/>
         </w:rPr>
       </w:pPr>
-      <w:bookmarkStart w:id="10" w:name="_Toc150162023"/>
+      <w:bookmarkStart w:id="11" w:name="_Toc150182414"/>
       <w:r>
         <w:rPr>
           <w:lang w:val="en-150"/>
         </w:rPr>
         <w:t>Water and Environment</w:t>
       </w:r>
-      <w:bookmarkEnd w:id="10"/>
+      <w:bookmarkEnd w:id="11"/>
     </w:p>
     <w:p>
       <w:pPr>
@@ -2504,14 +2552,130 @@
           <w:lang w:val="en-150"/>
         </w:rPr>
       </w:pPr>
-      <w:bookmarkStart w:id="11" w:name="_Toc150162024"/>
+      <w:bookmarkStart w:id="12" w:name="_Toc150182415"/>
       <w:r>
         <w:rPr>
           <w:lang w:val="en-150"/>
         </w:rPr>
         <w:t>Nuclear Safety and Security</w:t>
       </w:r>
-      <w:bookmarkEnd w:id="11"/>
+      <w:bookmarkEnd w:id="12"/>
+    </w:p>
+    <w:p>
+      <w:pPr>
+        <w:rPr>
+          <w:lang w:val="en-150"/>
+        </w:rPr>
+      </w:pPr>
+    </w:p>
+    <w:p>
+      <w:pPr>
+        <w:pStyle w:val="Heading1"/>
+        <w:rPr>
+          <w:lang w:val="en-150"/>
+        </w:rPr>
+      </w:pPr>
+      <w:bookmarkStart w:id="13" w:name="_Toc150182416"/>
+      <w:r>
+        <w:rPr>
+          <w:lang w:val="en-150"/>
+        </w:rPr>
+        <w:t>Contribution to Sustainable Development Goals</w:t>
+      </w:r>
+      <w:bookmarkEnd w:id="13"/>
+    </w:p>
+    <w:p>
+      <w:r>
+        <w:rPr>
+          <w:b/>
+          <w:bCs/>
+          <w:lang w:val="en-150"/>
+        </w:rPr>
+        <w:t>From NLO1:</w:t>
+      </w:r>
+      <w:r>
+        <w:rPr>
+          <w:lang w:val="en-150"/>
+        </w:rPr>
+        <w:t xml:space="preserve"> </w:t>
+      </w:r>
+      <w:r>
+        <w:t>Have the nuclear technologies supported by TC programme made a direct contribution in achieving any of the Sustainable Development Goals (SDGs) in your country? If so, which ones?</w:t>
+      </w:r>
+    </w:p>
+    <w:p>
+      <w:r>
+        <w:rPr>
+          <w:b/>
+          <w:bCs/>
+          <w:lang w:val="en-150"/>
+        </w:rPr>
+        <w:t>From NLO1</w:t>
+      </w:r>
+      <w:r>
+        <w:rPr>
+          <w:lang w:val="en-150"/>
+        </w:rPr>
+        <w:t xml:space="preserve">: </w:t>
+      </w:r>
+      <w:r>
+        <w:t>Have any of the nuclear technologies supported by the TC Programme been used to report on SDG progress indicators?</w:t>
+      </w:r>
+    </w:p>
+    <w:p/>
+    <w:p>
+      <w:pPr>
+        <w:rPr>
+          <w:lang w:val="en-150"/>
+        </w:rPr>
+      </w:pPr>
+      <w:r>
+        <w:rPr>
+          <w:noProof/>
+          <w:lang w:val="en-150"/>
+        </w:rPr>
+        <w:drawing>
+          <wp:inline distT="0" distB="0" distL="0" distR="0" wp14:anchorId="101B601D" wp14:editId="29231302">
+            <wp:extent cx="5731510" cy="4448810"/>
+            <wp:effectExtent l="0" t="0" r="2540" b="0"/>
+            <wp:docPr id="66753969" name="Picture 1" descr="A screenshot of a computer screen&#10;&#10;Description automatically generated"/>
+            <wp:cNvGraphicFramePr>
+              <a:graphicFrameLocks xmlns:a="http://schemas.openxmlformats.org/drawingml/2006/main" noChangeAspect="1"/>
+            </wp:cNvGraphicFramePr>
+            <a:graphic xmlns:a="http://schemas.openxmlformats.org/drawingml/2006/main">
+              <a:graphicData uri="http://schemas.openxmlformats.org/drawingml/2006/picture">
+                <pic:pic xmlns:pic="http://schemas.openxmlformats.org/drawingml/2006/picture">
+                  <pic:nvPicPr>
+                    <pic:cNvPr id="66753969" name="Picture 1" descr="A screenshot of a computer screen&#10;&#10;Description automatically generated"/>
+                    <pic:cNvPicPr/>
+                  </pic:nvPicPr>
+                  <pic:blipFill>
+                    <a:blip r:embed="rId13" cstate="print">
+                      <a:extLst>
+                        <a:ext uri="{28A0092B-C50C-407E-A947-70E740481C1C}">
+                          <a14:useLocalDpi xmlns:a14="http://schemas.microsoft.com/office/drawing/2010/main" val="0"/>
+                        </a:ext>
+                      </a:extLst>
+                    </a:blip>
+                    <a:stretch>
+                      <a:fillRect/>
+                    </a:stretch>
+                  </pic:blipFill>
+                  <pic:spPr>
+                    <a:xfrm>
+                      <a:off x="0" y="0"/>
+                      <a:ext cx="5731510" cy="4448810"/>
+                    </a:xfrm>
+                    <a:prstGeom prst="rect">
+                      <a:avLst/>
+                    </a:prstGeom>
+                  </pic:spPr>
+                </pic:pic>
+              </a:graphicData>
+            </a:graphic>
+          </wp:inline>
+        </w:drawing>
+      </w:r>
     </w:p>
     <w:sectPr>
       <w:pgSz w:w="11906" w:h="16838"/>
